--- a/doc/功能整理.docx
+++ b/doc/功能整理.docx
@@ -17,8 +17,6 @@
         </w:rPr>
         <w:t>下面是之前全部的功能点。蓝色表示新增或者修改的。红色删除。</w:t>
       </w:r>
-      <w:bookmarkStart w:id="0" w:name="_GoBack"/>
-      <w:bookmarkEnd w:id="0"/>
     </w:p>
     <w:p>
       <w:pPr>
@@ -41,12 +39,14 @@
         <w:pStyle w:val="4"/>
         <w:rPr>
           <w:rFonts w:hint="eastAsia"/>
-          <w:lang w:val="en-US" w:eastAsia="zh-CN"/>
-        </w:rPr>
-      </w:pPr>
-      <w:r>
-        <w:rPr>
-          <w:rFonts w:hint="eastAsia"/>
+          <w:color w:val="FF0000"/>
+          <w:lang w:val="en-US" w:eastAsia="zh-CN"/>
+        </w:rPr>
+      </w:pPr>
+      <w:r>
+        <w:rPr>
+          <w:rFonts w:hint="eastAsia"/>
+          <w:color w:val="FF0000"/>
           <w:lang w:val="en-US" w:eastAsia="zh-CN"/>
         </w:rPr>
         <w:t>1.1.采购订单</w:t>
@@ -54,17 +54,43 @@
     </w:p>
     <w:p>
       <w:pPr>
-        <w:rPr>
-          <w:rFonts w:hint="eastAsia"/>
-          <w:lang w:val="en-US" w:eastAsia="zh-CN"/>
-        </w:rPr>
-      </w:pPr>
-      <w:r>
-        <w:rPr>
-          <w:rFonts w:hint="eastAsia"/>
-          <w:lang w:val="en-US" w:eastAsia="zh-CN"/>
-        </w:rPr>
-        <w:t>与之前一致。去掉删除、审核。</w:t>
+        <w:pStyle w:val="3"/>
+        <w:rPr>
+          <w:rFonts w:hint="eastAsia"/>
+          <w:color w:val="auto"/>
+          <w:lang w:val="en-US" w:eastAsia="zh-CN"/>
+        </w:rPr>
+      </w:pPr>
+      <w:r>
+        <w:rPr>
+          <w:rFonts w:hint="eastAsia"/>
+          <w:color w:val="auto"/>
+          <w:lang w:val="en-US" w:eastAsia="zh-CN"/>
+        </w:rPr>
+        <w:t>1.2.采购收货</w:t>
+      </w:r>
+    </w:p>
+    <w:p>
+      <w:pPr>
+        <w:rPr>
+          <w:rFonts w:hint="eastAsia"/>
+          <w:lang w:val="en-US" w:eastAsia="zh-CN"/>
+        </w:rPr>
+      </w:pPr>
+      <w:r>
+        <w:rPr>
+          <w:rFonts w:hint="eastAsia"/>
+          <w:lang w:val="en-US" w:eastAsia="zh-CN"/>
+        </w:rPr>
+        <w:t>与之前一致。</w:t>
+      </w:r>
+      <w:r>
+        <w:rPr>
+          <w:rFonts w:hint="eastAsia"/>
+          <w:color w:val="00B0F0"/>
+          <w:lang w:val="en-US" w:eastAsia="zh-CN"/>
+        </w:rPr>
+        <w:t>去掉审核。</w:t>
       </w:r>
     </w:p>
     <w:p>
@@ -85,6 +111,22 @@
     </w:p>
     <w:p>
       <w:pPr>
+        <w:pStyle w:val="2"/>
+        <w:rPr>
+          <w:rFonts w:hint="eastAsia"/>
+          <w:lang w:val="en-US" w:eastAsia="zh-CN"/>
+        </w:rPr>
+      </w:pPr>
+      <w:r>
+        <w:rPr>
+          <w:rFonts w:hint="eastAsia"/>
+          <w:lang w:val="en-US" w:eastAsia="zh-CN"/>
+        </w:rPr>
+        <w:t>2.销售管理</w:t>
+      </w:r>
+    </w:p>
+    <w:p>
+      <w:pPr>
         <w:pStyle w:val="3"/>
         <w:rPr>
           <w:rFonts w:hint="eastAsia"/>
@@ -98,23 +140,7 @@
           <w:color w:val="FF0000"/>
           <w:lang w:val="en-US" w:eastAsia="zh-CN"/>
         </w:rPr>
-        <w:t>1.2.采购收货</w:t>
-      </w:r>
-    </w:p>
-    <w:p>
-      <w:pPr>
-        <w:pStyle w:val="2"/>
-        <w:rPr>
-          <w:rFonts w:hint="eastAsia"/>
-          <w:lang w:val="en-US" w:eastAsia="zh-CN"/>
-        </w:rPr>
-      </w:pPr>
-      <w:r>
-        <w:rPr>
-          <w:rFonts w:hint="eastAsia"/>
-          <w:lang w:val="en-US" w:eastAsia="zh-CN"/>
-        </w:rPr>
-        <w:t>2.销售管理</w:t>
+        <w:t>2.1.销售订单</w:t>
       </w:r>
     </w:p>
     <w:p>
@@ -122,15 +148,17 @@
         <w:pStyle w:val="3"/>
         <w:rPr>
           <w:rFonts w:hint="eastAsia"/>
-          <w:lang w:val="en-US" w:eastAsia="zh-CN"/>
-        </w:rPr>
-      </w:pPr>
-      <w:r>
-        <w:rPr>
-          <w:rFonts w:hint="eastAsia"/>
-          <w:lang w:val="en-US" w:eastAsia="zh-CN"/>
-        </w:rPr>
-        <w:t>2.1.销售订单</w:t>
+          <w:color w:val="auto"/>
+          <w:lang w:val="en-US" w:eastAsia="zh-CN"/>
+        </w:rPr>
+      </w:pPr>
+      <w:r>
+        <w:rPr>
+          <w:rFonts w:hint="eastAsia"/>
+          <w:color w:val="auto"/>
+          <w:lang w:val="en-US" w:eastAsia="zh-CN"/>
+        </w:rPr>
+        <w:t>2.2.销售出货</w:t>
       </w:r>
     </w:p>
     <w:p>
@@ -163,11 +191,47 @@
             </w14:solidFill>
           </w14:textFill>
         </w:rPr>
-        <w:t>与之前一致。去掉删除、审核。</w:t>
-      </w:r>
-    </w:p>
-    <w:p>
-      <w:pPr>
+        <w:t>与之前一致。</w:t>
+      </w:r>
+      <w:r>
+        <w:rPr>
+          <w:rFonts w:hint="eastAsia"/>
+          <w:color w:val="00B0F0"/>
+          <w:lang w:val="en-US" w:eastAsia="zh-CN"/>
+        </w:rPr>
+        <w:t>去掉审核。</w:t>
+      </w:r>
+    </w:p>
+    <w:p>
+      <w:pPr>
+        <w:rPr>
+          <w:rFonts w:hint="eastAsia"/>
+          <w:lang w:val="en-US" w:eastAsia="zh-CN"/>
+        </w:rPr>
+      </w:pPr>
+      <w:r>
+        <w:rPr>
+          <w:rFonts w:hint="eastAsia"/>
+          <w:color w:val="00B0F0"/>
+          <w:lang w:val="en-US" w:eastAsia="zh-CN"/>
+        </w:rPr>
+        <w:t>新增查询功能，根据（客户、药品名称、金额</w:t>
+      </w:r>
+      <w:r>
+        <w:rPr>
+          <w:rFonts w:hint="eastAsia"/>
+          <w:lang w:val="en-US" w:eastAsia="zh-CN"/>
+        </w:rPr>
+        <w:t>）</w:t>
+      </w:r>
+    </w:p>
+    <w:p>
+      <w:pPr>
+        <w:pStyle w:val="2"/>
+        <w:numPr>
+          <w:ilvl w:val="0"/>
+          <w:numId w:val="1"/>
+        </w:numPr>
         <w:rPr>
           <w:rFonts w:hint="eastAsia"/>
           <w:color w:val="000000" w:themeColor="text1"/>
@@ -182,24 +246,6 @@
       <w:r>
         <w:rPr>
           <w:rFonts w:hint="eastAsia"/>
-          <w:color w:val="00B0F0"/>
-          <w:lang w:val="en-US" w:eastAsia="zh-CN"/>
-        </w:rPr>
-        <w:t>新增查询功能，根据（客户、药品名称、金额</w:t>
-      </w:r>
-      <w:r>
-        <w:rPr>
-          <w:rFonts w:hint="eastAsia"/>
-          <w:lang w:val="en-US" w:eastAsia="zh-CN"/>
-        </w:rPr>
-        <w:t>）</w:t>
-      </w:r>
-    </w:p>
-    <w:p>
-      <w:pPr>
-        <w:pStyle w:val="3"/>
-        <w:rPr>
-          <w:rFonts w:hint="eastAsia"/>
           <w:color w:val="000000" w:themeColor="text1"/>
           <w:lang w:val="en-US" w:eastAsia="zh-CN"/>
           <w14:textFill>
@@ -208,68 +254,172 @@
             </w14:solidFill>
           </w14:textFill>
         </w:rPr>
-      </w:pPr>
-      <w:r>
-        <w:rPr>
-          <w:rFonts w:hint="eastAsia"/>
-          <w:color w:val="FF0000"/>
-          <w:lang w:val="en-US" w:eastAsia="zh-CN"/>
-        </w:rPr>
-        <w:t>2.2.销售出货</w:t>
-      </w:r>
-    </w:p>
-    <w:p>
-      <w:pPr>
-        <w:pStyle w:val="2"/>
-        <w:rPr>
-          <w:rFonts w:hint="eastAsia"/>
-          <w:color w:val="FF0000"/>
-          <w:lang w:val="en-US" w:eastAsia="zh-CN"/>
-        </w:rPr>
-      </w:pPr>
-      <w:r>
-        <w:rPr>
-          <w:rFonts w:hint="eastAsia"/>
-          <w:color w:val="FF0000"/>
-          <w:lang w:val="en-US" w:eastAsia="zh-CN"/>
-        </w:rPr>
-        <w:t>3.库存管理</w:t>
+        <w:t>库存管理</w:t>
+      </w:r>
+    </w:p>
+    <w:p>
+      <w:pPr>
+        <w:numPr>
+          <w:numId w:val="0"/>
+        </w:numPr>
+        <w:rPr>
+          <w:rFonts w:hint="eastAsia"/>
+          <w:color w:val="00B0F0"/>
+          <w:lang w:val="en-US" w:eastAsia="zh-CN"/>
+        </w:rPr>
+      </w:pPr>
+      <w:r>
+        <w:rPr>
+          <w:rFonts w:hint="eastAsia"/>
+          <w:color w:val="00B0F0"/>
+          <w:lang w:val="en-US" w:eastAsia="zh-CN"/>
+        </w:rPr>
+        <w:t>改为药箱管理</w:t>
       </w:r>
     </w:p>
     <w:p>
       <w:pPr>
         <w:pStyle w:val="3"/>
-        <w:rPr>
-          <w:rFonts w:hint="eastAsia"/>
-          <w:color w:val="FF0000"/>
-          <w:lang w:val="en-US" w:eastAsia="zh-CN"/>
-        </w:rPr>
-      </w:pPr>
-      <w:r>
-        <w:rPr>
-          <w:rFonts w:hint="eastAsia"/>
-          <w:color w:val="FF0000"/>
-          <w:lang w:val="en-US" w:eastAsia="zh-CN"/>
-        </w:rPr>
-        <w:t>3.1.库存调拨</w:t>
+        <w:numPr>
+          <w:ilvl w:val="1"/>
+          <w:numId w:val="1"/>
+        </w:numPr>
+        <w:rPr>
+          <w:rFonts w:hint="eastAsia"/>
+          <w:color w:val="000000" w:themeColor="text1"/>
+          <w:lang w:val="en-US" w:eastAsia="zh-CN"/>
+          <w14:textFill>
+            <w14:solidFill>
+              <w14:schemeClr w14:val="tx1"/>
+            </w14:solidFill>
+          </w14:textFill>
+        </w:rPr>
+      </w:pPr>
+      <w:r>
+        <w:rPr>
+          <w:rFonts w:hint="eastAsia"/>
+          <w:color w:val="000000" w:themeColor="text1"/>
+          <w:lang w:val="en-US" w:eastAsia="zh-CN"/>
+          <w14:textFill>
+            <w14:solidFill>
+              <w14:schemeClr w14:val="tx1"/>
+            </w14:solidFill>
+          </w14:textFill>
+        </w:rPr>
+        <w:t>库存调拨</w:t>
+      </w:r>
+    </w:p>
+    <w:p>
+      <w:pPr>
+        <w:numPr>
+          <w:numId w:val="0"/>
+        </w:numPr>
+        <w:ind w:leftChars="0"/>
+        <w:rPr>
+          <w:rFonts w:hint="eastAsia"/>
+          <w:color w:val="00B0F0"/>
+          <w:lang w:val="en-US" w:eastAsia="zh-CN"/>
+        </w:rPr>
+      </w:pPr>
+      <w:r>
+        <w:rPr>
+          <w:rFonts w:hint="eastAsia"/>
+          <w:color w:val="00B0F0"/>
+          <w:lang w:val="en-US" w:eastAsia="zh-CN"/>
+        </w:rPr>
+        <w:t>改为药箱查询（由进货、出货来改变数量），只要查询功能</w:t>
       </w:r>
     </w:p>
     <w:p>
       <w:pPr>
         <w:pStyle w:val="3"/>
-        <w:rPr>
-          <w:rFonts w:hint="eastAsia"/>
-          <w:color w:val="FF0000"/>
-          <w:lang w:val="en-US" w:eastAsia="zh-CN"/>
-        </w:rPr>
-      </w:pPr>
-      <w:r>
-        <w:rPr>
-          <w:rFonts w:hint="eastAsia"/>
-          <w:color w:val="FF0000"/>
-          <w:lang w:val="en-US" w:eastAsia="zh-CN"/>
-        </w:rPr>
-        <w:t>3.2.库存预警设置</w:t>
+        <w:numPr>
+          <w:ilvl w:val="1"/>
+          <w:numId w:val="1"/>
+        </w:numPr>
+        <w:ind w:left="0" w:leftChars="0" w:firstLine="0" w:firstLineChars="0"/>
+        <w:rPr>
+          <w:rFonts w:hint="eastAsia"/>
+          <w:color w:val="000000" w:themeColor="text1"/>
+          <w:lang w:val="en-US" w:eastAsia="zh-CN"/>
+          <w14:textFill>
+            <w14:solidFill>
+              <w14:schemeClr w14:val="tx1"/>
+            </w14:solidFill>
+          </w14:textFill>
+        </w:rPr>
+      </w:pPr>
+      <w:r>
+        <w:rPr>
+          <w:rFonts w:hint="eastAsia"/>
+          <w:color w:val="000000" w:themeColor="text1"/>
+          <w:lang w:val="en-US" w:eastAsia="zh-CN"/>
+          <w14:textFill>
+            <w14:solidFill>
+              <w14:schemeClr w14:val="tx1"/>
+            </w14:solidFill>
+          </w14:textFill>
+        </w:rPr>
+        <w:t>库存预警设置</w:t>
+      </w:r>
+    </w:p>
+    <w:p>
+      <w:pPr>
+        <w:rPr>
+          <w:rFonts w:hint="eastAsia"/>
+          <w:color w:val="00B0F0"/>
+          <w:lang w:val="en-US" w:eastAsia="zh-CN"/>
+        </w:rPr>
+      </w:pPr>
+      <w:r>
+        <w:rPr>
+          <w:rFonts w:hint="eastAsia"/>
+          <w:color w:val="00B0F0"/>
+          <w:lang w:val="en-US" w:eastAsia="zh-CN"/>
+        </w:rPr>
+        <w:t>改为药箱预警设置</w:t>
+      </w:r>
+    </w:p>
+    <w:p>
+      <w:pPr>
+        <w:numPr>
+          <w:numId w:val="0"/>
+        </w:numPr>
+        <w:rPr>
+          <w:rFonts w:hint="eastAsia"/>
+          <w:color w:val="00B0F0"/>
+          <w:lang w:val="en-US" w:eastAsia="zh-CN"/>
+        </w:rPr>
+      </w:pPr>
+      <w:r>
+        <w:rPr>
+          <w:rFonts w:hint="eastAsia"/>
+          <w:color w:val="00B0F0"/>
+          <w:lang w:val="en-US" w:eastAsia="zh-CN"/>
+        </w:rPr>
+        <w:t>库存预警的字段，预警设置根据药箱查询里的内容来设置</w:t>
+      </w:r>
+    </w:p>
+    <w:p>
+      <w:pPr>
+        <w:ind w:firstLine="420" w:firstLineChars="0"/>
+        <w:rPr>
+          <w:rFonts w:hint="eastAsia"/>
+          <w:lang w:val="en-US" w:eastAsia="zh-CN"/>
+        </w:rPr>
+      </w:pPr>
+      <w:r>
+        <w:rPr>
+          <w:rFonts w:hint="eastAsia"/>
+          <w:color w:val="000000" w:themeColor="text1"/>
+          <w:lang w:val="en-US" w:eastAsia="zh-CN"/>
+          <w14:textFill>
+            <w14:solidFill>
+              <w14:schemeClr w14:val="tx1"/>
+            </w14:solidFill>
+          </w14:textFill>
+        </w:rPr>
+        <w:t>设置商品当在最少数量的时候就告警</w:t>
       </w:r>
     </w:p>
     <w:p>
@@ -277,17 +427,44 @@
         <w:pStyle w:val="3"/>
         <w:rPr>
           <w:rFonts w:hint="eastAsia"/>
-          <w:color w:val="FF0000"/>
-          <w:lang w:val="en-US" w:eastAsia="zh-CN"/>
-        </w:rPr>
-      </w:pPr>
-      <w:r>
-        <w:rPr>
-          <w:rFonts w:hint="eastAsia"/>
-          <w:color w:val="FF0000"/>
-          <w:lang w:val="en-US" w:eastAsia="zh-CN"/>
+          <w:color w:val="000000" w:themeColor="text1"/>
+          <w:lang w:val="en-US" w:eastAsia="zh-CN"/>
+          <w14:textFill>
+            <w14:solidFill>
+              <w14:schemeClr w14:val="tx1"/>
+            </w14:solidFill>
+          </w14:textFill>
+        </w:rPr>
+      </w:pPr>
+      <w:r>
+        <w:rPr>
+          <w:rFonts w:hint="eastAsia"/>
+          <w:color w:val="000000" w:themeColor="text1"/>
+          <w:lang w:val="en-US" w:eastAsia="zh-CN"/>
+          <w14:textFill>
+            <w14:solidFill>
+              <w14:schemeClr w14:val="tx1"/>
+            </w14:solidFill>
+          </w14:textFill>
         </w:rPr>
         <w:t>3.3库存预警</w:t>
+      </w:r>
+    </w:p>
+    <w:p>
+      <w:pPr>
+        <w:rPr>
+          <w:rFonts w:hint="eastAsia"/>
+          <w:color w:val="00B0F0"/>
+          <w:lang w:val="en-US" w:eastAsia="zh-CN"/>
+        </w:rPr>
+      </w:pPr>
+      <w:r>
+        <w:rPr>
+          <w:rFonts w:hint="eastAsia"/>
+          <w:color w:val="00B0F0"/>
+          <w:lang w:val="en-US" w:eastAsia="zh-CN"/>
+        </w:rPr>
+        <w:t>改为药箱预警</w:t>
       </w:r>
     </w:p>
     <w:p>
@@ -309,6 +486,19 @@
           </w14:textFill>
         </w:rPr>
       </w:pPr>
+      <w:r>
+        <w:rPr>
+          <w:rFonts w:hint="eastAsia"/>
+          <w:color w:val="000000" w:themeColor="text1"/>
+          <w:lang w:val="en-US" w:eastAsia="zh-CN"/>
+          <w14:textFill>
+            <w14:solidFill>
+              <w14:schemeClr w14:val="tx1"/>
+            </w14:solidFill>
+          </w14:textFill>
+        </w:rPr>
+        <w:t>当商品少于库存预警设置的最少数量，就告警库存不足</w:t>
+      </w:r>
     </w:p>
     <w:p>
       <w:pPr>
@@ -417,6 +607,23 @@
       <w:pPr>
         <w:rPr>
           <w:rFonts w:hint="eastAsia"/>
+          <w:color w:val="00B0F0"/>
+          <w:lang w:val="en-US" w:eastAsia="zh-CN"/>
+        </w:rPr>
+      </w:pPr>
+      <w:r>
+        <w:rPr>
+          <w:rFonts w:hint="eastAsia"/>
+          <w:color w:val="00B0F0"/>
+          <w:lang w:val="en-US" w:eastAsia="zh-CN"/>
+        </w:rPr>
+        <w:t>改为客户信息管理</w:t>
+      </w:r>
+    </w:p>
+    <w:p>
+      <w:pPr>
+        <w:rPr>
+          <w:rFonts w:hint="eastAsia"/>
           <w:lang w:val="en-US" w:eastAsia="zh-CN"/>
         </w:rPr>
       </w:pPr>
@@ -464,15 +671,17 @@
       <w:pPr>
         <w:rPr>
           <w:rFonts w:hint="eastAsia"/>
-          <w:lang w:val="en-US" w:eastAsia="zh-CN"/>
-        </w:rPr>
-      </w:pPr>
-      <w:r>
-        <w:rPr>
-          <w:rFonts w:hint="eastAsia"/>
-          <w:lang w:val="en-US" w:eastAsia="zh-CN"/>
-        </w:rPr>
-        <w:t>改为药箱管理。</w:t>
+          <w:color w:val="00B0F0"/>
+          <w:lang w:val="en-US" w:eastAsia="zh-CN"/>
+        </w:rPr>
+      </w:pPr>
+      <w:r>
+        <w:rPr>
+          <w:rFonts w:hint="eastAsia"/>
+          <w:color w:val="00B0F0"/>
+          <w:lang w:val="en-US" w:eastAsia="zh-CN"/>
+        </w:rPr>
+        <w:t>改为药箱信息管理。</w:t>
       </w:r>
     </w:p>
     <w:p>
@@ -490,6 +699,25 @@
         </w:rPr>
         <w:t>5.3.供应商管理</w:t>
       </w:r>
+      <w:bookmarkStart w:id="0" w:name="_GoBack"/>
+      <w:bookmarkEnd w:id="0"/>
+    </w:p>
+    <w:p>
+      <w:pPr>
+        <w:rPr>
+          <w:rFonts w:hint="eastAsia"/>
+          <w:color w:val="00B0F0"/>
+          <w:lang w:val="en-US" w:eastAsia="zh-CN"/>
+        </w:rPr>
+      </w:pPr>
+      <w:r>
+        <w:rPr>
+          <w:rFonts w:hint="eastAsia"/>
+          <w:color w:val="00B0F0"/>
+          <w:lang w:val="en-US" w:eastAsia="zh-CN"/>
+        </w:rPr>
+        <w:t>改为供应商信息管理</w:t>
+      </w:r>
     </w:p>
     <w:p>
       <w:pPr>
@@ -534,6 +762,21 @@
           <w:rFonts w:hint="eastAsia"/>
           <w:lang w:val="en-US" w:eastAsia="zh-CN"/>
         </w:rPr>
+        <w:t>改为药品信息管理</w:t>
+      </w:r>
+    </w:p>
+    <w:p>
+      <w:pPr>
+        <w:rPr>
+          <w:rFonts w:hint="eastAsia"/>
+          <w:lang w:val="en-US" w:eastAsia="zh-CN"/>
+        </w:rPr>
+      </w:pPr>
+      <w:r>
+        <w:rPr>
+          <w:rFonts w:hint="eastAsia"/>
+          <w:lang w:val="en-US" w:eastAsia="zh-CN"/>
+        </w:rPr>
         <w:t>与之前一致</w:t>
       </w:r>
     </w:p>
@@ -571,17 +814,39 @@
     <w:p>
       <w:pPr>
         <w:pStyle w:val="2"/>
-        <w:rPr>
-          <w:rFonts w:hint="eastAsia"/>
-          <w:lang w:val="en-US" w:eastAsia="zh-CN"/>
-        </w:rPr>
-      </w:pPr>
-      <w:r>
-        <w:rPr>
-          <w:rFonts w:hint="eastAsia"/>
-          <w:lang w:val="en-US" w:eastAsia="zh-CN"/>
-        </w:rPr>
-        <w:t>6.统计决策：</w:t>
+        <w:numPr>
+          <w:ilvl w:val="0"/>
+          <w:numId w:val="2"/>
+        </w:numPr>
+        <w:rPr>
+          <w:rFonts w:hint="eastAsia"/>
+          <w:lang w:val="en-US" w:eastAsia="zh-CN"/>
+        </w:rPr>
+      </w:pPr>
+      <w:r>
+        <w:rPr>
+          <w:rFonts w:hint="eastAsia"/>
+          <w:lang w:val="en-US" w:eastAsia="zh-CN"/>
+        </w:rPr>
+        <w:t>统计决策：</w:t>
+      </w:r>
+    </w:p>
+    <w:p>
+      <w:pPr>
+        <w:numPr>
+          <w:numId w:val="0"/>
+        </w:numPr>
+        <w:rPr>
+          <w:rFonts w:hint="eastAsia"/>
+          <w:lang w:val="en-US" w:eastAsia="zh-CN"/>
+        </w:rPr>
+      </w:pPr>
+      <w:r>
+        <w:rPr>
+          <w:rFonts w:hint="eastAsia"/>
+          <w:lang w:val="en-US" w:eastAsia="zh-CN"/>
+        </w:rPr>
+        <w:t>改为统计汇总</w:t>
       </w:r>
     </w:p>
     <w:p>
@@ -597,23 +862,40 @@
           <w:rFonts w:hint="eastAsia"/>
           <w:lang w:val="en-US" w:eastAsia="zh-CN"/>
         </w:rPr>
-        <w:t>6.1.采购汇总审核</w:t>
-      </w:r>
-    </w:p>
-    <w:p>
-      <w:pPr>
-        <w:rPr>
-          <w:rFonts w:hint="eastAsia"/>
-          <w:lang w:val="en-US" w:eastAsia="zh-CN"/>
-        </w:rPr>
-      </w:pPr>
-      <w:r>
-        <w:rPr>
-          <w:rFonts w:hint="eastAsia"/>
-          <w:color w:val="00B0F0"/>
-          <w:lang w:val="en-US" w:eastAsia="zh-CN"/>
-        </w:rPr>
-        <w:t>全部修改掉。改为根据条件统计供货商采购的东西、数量、金额</w:t>
+        <w:t>6.1.采购汇总</w:t>
+      </w:r>
+    </w:p>
+    <w:p>
+      <w:pPr>
+        <w:rPr>
+          <w:rFonts w:hint="eastAsia"/>
+          <w:color w:val="00B0F0"/>
+          <w:lang w:val="en-US" w:eastAsia="zh-CN"/>
+        </w:rPr>
+      </w:pPr>
+      <w:r>
+        <w:rPr>
+          <w:rFonts w:hint="eastAsia"/>
+          <w:color w:val="00B0F0"/>
+          <w:lang w:val="en-US" w:eastAsia="zh-CN"/>
+        </w:rPr>
+        <w:t>查询供应商供货的信息，一年供货商采购的东西最多</w:t>
+      </w:r>
+    </w:p>
+    <w:p>
+      <w:pPr>
+        <w:rPr>
+          <w:rFonts w:hint="eastAsia"/>
+          <w:lang w:val="en-US" w:eastAsia="zh-CN"/>
+        </w:rPr>
+      </w:pPr>
+      <w:r>
+        <w:rPr>
+          <w:rFonts w:hint="eastAsia"/>
+          <w:color w:val="00B0F0"/>
+          <w:lang w:val="en-US" w:eastAsia="zh-CN"/>
+        </w:rPr>
+        <w:t>全部修改掉。改为根据条件统计供货商供货最多的东西、数量、金额，以及年，月，季度统计</w:t>
       </w:r>
     </w:p>
     <w:p>
@@ -629,23 +911,40 @@
           <w:rFonts w:hint="eastAsia"/>
           <w:lang w:val="en-US" w:eastAsia="zh-CN"/>
         </w:rPr>
-        <w:t>6.2.销售汇总审核</w:t>
-      </w:r>
-    </w:p>
-    <w:p>
-      <w:pPr>
-        <w:rPr>
-          <w:rFonts w:hint="eastAsia"/>
-          <w:lang w:val="en-US" w:eastAsia="zh-CN"/>
-        </w:rPr>
-      </w:pPr>
-      <w:r>
-        <w:rPr>
-          <w:rFonts w:hint="eastAsia"/>
-          <w:color w:val="00B0F0"/>
-          <w:lang w:val="en-US" w:eastAsia="zh-CN"/>
-        </w:rPr>
-        <w:t>全部修改掉。改为根据条件统计客户购买的东西、数量、金额</w:t>
+        <w:t>6.2.销售汇总</w:t>
+      </w:r>
+    </w:p>
+    <w:p>
+      <w:pPr>
+        <w:rPr>
+          <w:rFonts w:hint="eastAsia"/>
+          <w:color w:val="00B0F0"/>
+          <w:lang w:val="en-US" w:eastAsia="zh-CN"/>
+        </w:rPr>
+      </w:pPr>
+      <w:r>
+        <w:rPr>
+          <w:rFonts w:hint="eastAsia"/>
+          <w:color w:val="00B0F0"/>
+          <w:lang w:val="en-US" w:eastAsia="zh-CN"/>
+        </w:rPr>
+        <w:t>查询客户购买信息，购买排名</w:t>
+      </w:r>
+    </w:p>
+    <w:p>
+      <w:pPr>
+        <w:rPr>
+          <w:rFonts w:hint="eastAsia"/>
+          <w:lang w:val="en-US" w:eastAsia="zh-CN"/>
+        </w:rPr>
+      </w:pPr>
+      <w:r>
+        <w:rPr>
+          <w:rFonts w:hint="eastAsia"/>
+          <w:color w:val="00B0F0"/>
+          <w:lang w:val="en-US" w:eastAsia="zh-CN"/>
+        </w:rPr>
+        <w:t>全部修改掉。改为根据条件统计客户购买的东西、数量、金额，以及年，月，季度统计</w:t>
       </w:r>
     </w:p>
     <w:p>
@@ -653,15 +952,17 @@
         <w:pStyle w:val="3"/>
         <w:rPr>
           <w:rFonts w:hint="eastAsia"/>
-          <w:lang w:val="en-US" w:eastAsia="zh-CN"/>
-        </w:rPr>
-      </w:pPr>
-      <w:r>
-        <w:rPr>
-          <w:rFonts w:hint="eastAsia"/>
-          <w:lang w:val="en-US" w:eastAsia="zh-CN"/>
-        </w:rPr>
-        <w:t>6.3.仓库统计</w:t>
+          <w:color w:val="FF0000"/>
+          <w:lang w:val="en-US" w:eastAsia="zh-CN"/>
+        </w:rPr>
+      </w:pPr>
+      <w:r>
+        <w:rPr>
+          <w:rFonts w:hint="eastAsia"/>
+          <w:color w:val="FF0000"/>
+          <w:lang w:val="en-US" w:eastAsia="zh-CN"/>
+        </w:rPr>
+        <w:t>6.3.库存统计</w:t>
       </w:r>
     </w:p>
     <w:p>
@@ -777,6 +1078,23 @@
     </w:p>
     <w:p>
       <w:pPr>
+        <w:rPr>
+          <w:rFonts w:hint="eastAsia"/>
+          <w:color w:val="00B0F0"/>
+          <w:lang w:val="en-US" w:eastAsia="zh-CN"/>
+        </w:rPr>
+      </w:pPr>
+      <w:r>
+        <w:rPr>
+          <w:rFonts w:hint="eastAsia"/>
+          <w:color w:val="00B0F0"/>
+          <w:lang w:val="en-US" w:eastAsia="zh-CN"/>
+        </w:rPr>
+        <w:t>去除职务</w:t>
+      </w:r>
+    </w:p>
+    <w:p>
+      <w:pPr>
         <w:pStyle w:val="3"/>
         <w:rPr>
           <w:rFonts w:hint="eastAsia"/>
@@ -792,6 +1110,12 @@
       </w:r>
     </w:p>
     <w:p>
+      <w:pPr>
+        <w:rPr>
+          <w:rFonts w:hint="eastAsia"/>
+          <w:lang w:val="en-US" w:eastAsia="zh-CN"/>
+        </w:rPr>
+      </w:pPr>
       <w:r>
         <w:rPr>
           <w:rFonts w:hint="eastAsia"/>
@@ -799,6 +1123,55 @@
         </w:rPr>
         <w:t>与之前一致。</w:t>
       </w:r>
+    </w:p>
+    <w:p>
+      <w:pPr>
+        <w:pStyle w:val="2"/>
+        <w:rPr>
+          <w:rFonts w:hint="eastAsia"/>
+          <w:szCs w:val="22"/>
+          <w:lang w:val="en-US" w:eastAsia="zh-CN"/>
+        </w:rPr>
+      </w:pPr>
+      <w:r>
+        <w:rPr>
+          <w:rFonts w:hint="eastAsia"/>
+          <w:szCs w:val="22"/>
+          <w:lang w:val="en-US" w:eastAsia="zh-CN"/>
+        </w:rPr>
+        <w:t>8.登录</w:t>
+      </w:r>
+    </w:p>
+    <w:p>
+      <w:pPr>
+        <w:numPr>
+          <w:numId w:val="0"/>
+        </w:numPr>
+        <w:ind w:leftChars="0"/>
+        <w:rPr>
+          <w:rFonts w:hint="eastAsia"/>
+          <w:lang w:val="en-US" w:eastAsia="zh-CN"/>
+        </w:rPr>
+      </w:pPr>
+      <w:r>
+        <w:rPr>
+          <w:rFonts w:hint="eastAsia"/>
+          <w:lang w:val="en-US" w:eastAsia="zh-CN"/>
+        </w:rPr>
+        <w:t>优化登录界面的窗口</w:t>
+      </w:r>
+    </w:p>
+    <w:p>
+      <w:pPr>
+        <w:numPr>
+          <w:numId w:val="0"/>
+        </w:numPr>
+        <w:ind w:leftChars="0"/>
+        <w:rPr>
+          <w:rFonts w:hint="eastAsia"/>
+          <w:lang w:val="en-US" w:eastAsia="zh-CN"/>
+        </w:rPr>
+      </w:pPr>
     </w:p>
     <w:sectPr>
       <w:pgSz w:w="11906" w:h="16838"/>
@@ -808,6 +1181,169 @@
     </w:sectPr>
   </w:body>
 </w:document>
+</file>
+
+<file path=word/numbering.xml><?xml version="1.0" encoding="utf-8"?>
+<w:numbering xmlns:wpc="http://schemas.microsoft.com/office/word/2010/wordprocessingCanvas" xmlns:mc="http://schemas.openxmlformats.org/markup-compatibility/2006" xmlns:o="urn:schemas-microsoft-com:office:office" xmlns:r="http://schemas.openxmlformats.org/officeDocument/2006/relationships" xmlns:m="http://schemas.openxmlformats.org/officeDocument/2006/math" xmlns:v="urn:schemas-microsoft-com:vml" xmlns:wp14="http://schemas.microsoft.com/office/word/2010/wordprocessingDrawing" xmlns:wp="http://schemas.openxmlformats.org/drawingml/2006/wordprocessingDrawing" xmlns:w10="urn:schemas-microsoft-com:office:word" xmlns:w="http://schemas.openxmlformats.org/wordprocessingml/2006/main" xmlns:w14="http://schemas.microsoft.com/office/word/2010/wordml" xmlns:wpg="http://schemas.microsoft.com/office/word/2010/wordprocessingGroup" xmlns:wpi="http://schemas.microsoft.com/office/word/2010/wordprocessingInk" xmlns:wne="http://schemas.microsoft.com/office/word/2006/wordml" xmlns:wps="http://schemas.microsoft.com/office/word/2010/wordprocessingShape" mc:Ignorable="w14 wp14">
+  <w:abstractNum w:abstractNumId="0">
+    <w:nsid w:val="BBBEE358"/>
+    <w:multiLevelType w:val="multilevel"/>
+    <w:tmpl w:val="BBBEE358"/>
+    <w:lvl w:ilvl="0" w:tentative="0">
+      <w:start w:val="3"/>
+      <w:numFmt w:val="decimal"/>
+      <w:lvlText w:val="%1."/>
+      <w:lvlJc w:val="left"/>
+      <w:pPr>
+        <w:tabs>
+          <w:tab w:val="left" w:pos="312"/>
+        </w:tabs>
+      </w:pPr>
+    </w:lvl>
+    <w:lvl w:ilvl="1" w:tentative="0">
+      <w:start w:val="1"/>
+      <w:numFmt w:val="decimal"/>
+      <w:lvlText w:val="%1.%2."/>
+      <w:lvlJc w:val="left"/>
+      <w:pPr>
+        <w:tabs>
+          <w:tab w:val="left" w:pos="312"/>
+        </w:tabs>
+        <w:ind w:left="0" w:leftChars="0" w:firstLine="0" w:firstLineChars="0"/>
+      </w:pPr>
+      <w:rPr>
+        <w:rFonts w:hint="default"/>
+      </w:rPr>
+    </w:lvl>
+    <w:lvl w:ilvl="2" w:tentative="0">
+      <w:start w:val="1"/>
+      <w:numFmt w:val="decimal"/>
+      <w:lvlText w:val="%1.%2.%3."/>
+      <w:lvlJc w:val="left"/>
+      <w:pPr>
+        <w:tabs>
+          <w:tab w:val="left" w:pos="312"/>
+        </w:tabs>
+        <w:ind w:left="0" w:leftChars="0" w:firstLine="0" w:firstLineChars="0"/>
+      </w:pPr>
+      <w:rPr>
+        <w:rFonts w:hint="default"/>
+      </w:rPr>
+    </w:lvl>
+    <w:lvl w:ilvl="3" w:tentative="0">
+      <w:start w:val="1"/>
+      <w:numFmt w:val="decimal"/>
+      <w:lvlText w:val="%1.%2.%3.%4."/>
+      <w:lvlJc w:val="left"/>
+      <w:pPr>
+        <w:tabs>
+          <w:tab w:val="left" w:pos="312"/>
+        </w:tabs>
+        <w:ind w:left="0" w:leftChars="0" w:firstLine="0" w:firstLineChars="0"/>
+      </w:pPr>
+      <w:rPr>
+        <w:rFonts w:hint="default"/>
+      </w:rPr>
+    </w:lvl>
+    <w:lvl w:ilvl="4" w:tentative="0">
+      <w:start w:val="1"/>
+      <w:numFmt w:val="decimal"/>
+      <w:lvlText w:val="%1.%2.%3.%4.%5."/>
+      <w:lvlJc w:val="left"/>
+      <w:pPr>
+        <w:tabs>
+          <w:tab w:val="left" w:pos="312"/>
+        </w:tabs>
+        <w:ind w:left="0" w:leftChars="0" w:firstLine="0" w:firstLineChars="0"/>
+      </w:pPr>
+      <w:rPr>
+        <w:rFonts w:hint="default"/>
+      </w:rPr>
+    </w:lvl>
+    <w:lvl w:ilvl="5" w:tentative="0">
+      <w:start w:val="1"/>
+      <w:numFmt w:val="decimal"/>
+      <w:lvlText w:val="%1.%2.%3.%4.%5.%6."/>
+      <w:lvlJc w:val="left"/>
+      <w:pPr>
+        <w:tabs>
+          <w:tab w:val="left" w:pos="312"/>
+        </w:tabs>
+        <w:ind w:left="0" w:leftChars="0" w:firstLine="0" w:firstLineChars="0"/>
+      </w:pPr>
+      <w:rPr>
+        <w:rFonts w:hint="default"/>
+      </w:rPr>
+    </w:lvl>
+    <w:lvl w:ilvl="6" w:tentative="0">
+      <w:start w:val="1"/>
+      <w:numFmt w:val="decimal"/>
+      <w:lvlText w:val="%1.%2.%3.%4.%5.%6.%7."/>
+      <w:lvlJc w:val="left"/>
+      <w:pPr>
+        <w:tabs>
+          <w:tab w:val="left" w:pos="312"/>
+        </w:tabs>
+        <w:ind w:left="0" w:leftChars="0" w:firstLine="0" w:firstLineChars="0"/>
+      </w:pPr>
+      <w:rPr>
+        <w:rFonts w:hint="default"/>
+      </w:rPr>
+    </w:lvl>
+    <w:lvl w:ilvl="7" w:tentative="0">
+      <w:start w:val="1"/>
+      <w:numFmt w:val="decimal"/>
+      <w:lvlText w:val="%1.%2.%3.%4.%5.%6.%7.%8."/>
+      <w:lvlJc w:val="left"/>
+      <w:pPr>
+        <w:tabs>
+          <w:tab w:val="left" w:pos="312"/>
+        </w:tabs>
+        <w:ind w:left="0" w:leftChars="0" w:firstLine="0" w:firstLineChars="0"/>
+      </w:pPr>
+      <w:rPr>
+        <w:rFonts w:hint="default"/>
+      </w:rPr>
+    </w:lvl>
+    <w:lvl w:ilvl="8" w:tentative="0">
+      <w:start w:val="1"/>
+      <w:numFmt w:val="decimal"/>
+      <w:lvlText w:val="%1.%2.%3.%4.%5.%6.%7.%8.%9."/>
+      <w:lvlJc w:val="left"/>
+      <w:pPr>
+        <w:tabs>
+          <w:tab w:val="left" w:pos="312"/>
+        </w:tabs>
+        <w:ind w:left="0" w:leftChars="0" w:firstLine="0" w:firstLineChars="0"/>
+      </w:pPr>
+      <w:rPr>
+        <w:rFonts w:hint="default"/>
+      </w:rPr>
+    </w:lvl>
+  </w:abstractNum>
+  <w:abstractNum w:abstractNumId="1">
+    <w:nsid w:val="EAB70CDB"/>
+    <w:multiLevelType w:val="singleLevel"/>
+    <w:tmpl w:val="EAB70CDB"/>
+    <w:lvl w:ilvl="0" w:tentative="0">
+      <w:start w:val="6"/>
+      <w:numFmt w:val="decimal"/>
+      <w:lvlText w:val="%1."/>
+      <w:lvlJc w:val="left"/>
+      <w:pPr>
+        <w:tabs>
+          <w:tab w:val="left" w:pos="312"/>
+        </w:tabs>
+      </w:pPr>
+    </w:lvl>
+  </w:abstractNum>
+  <w:num w:numId="1">
+    <w:abstractNumId w:val="0"/>
+  </w:num>
+  <w:num w:numId="2">
+    <w:abstractNumId w:val="1"/>
+  </w:num>
+</w:numbering>
 </file>
 
 <file path=word/styles.xml><?xml version="1.0" encoding="utf-8"?>
@@ -923,7 +1459,7 @@
     <w:lsdException w:unhideWhenUsed="0" w:uiPriority="0" w:semiHidden="0" w:name="HTML Sample"/>
     <w:lsdException w:unhideWhenUsed="0" w:uiPriority="0" w:semiHidden="0" w:name="HTML Typewriter"/>
     <w:lsdException w:unhideWhenUsed="0" w:uiPriority="0" w:semiHidden="0" w:name="HTML Variable"/>
-    <w:lsdException w:unhideWhenUsed="0" w:uiPriority="0" w:name="Normal Table"/>
+    <w:lsdException w:qFormat="1" w:unhideWhenUsed="0" w:uiPriority="0" w:name="Normal Table"/>
     <w:lsdException w:unhideWhenUsed="0" w:uiPriority="0" w:semiHidden="0" w:name="annotation subject"/>
     <w:lsdException w:unhideWhenUsed="0" w:uiPriority="0" w:semiHidden="0" w:name="Table Simple 1"/>
     <w:lsdException w:unhideWhenUsed="0" w:uiPriority="0" w:semiHidden="0" w:name="Table Simple 2"/>
@@ -1148,6 +1684,7 @@
   <w:style w:type="table" w:default="1" w:styleId="6">
     <w:name w:val="Normal Table"/>
     <w:semiHidden/>
+    <w:qFormat/>
     <w:uiPriority w:val="0"/>
     <w:tblPr>
       <w:tblLayout w:type="fixed"/>

--- a/doc/功能整理.docx
+++ b/doc/功能整理.docx
@@ -31,12 +31,12 @@
           <w:rFonts w:hint="eastAsia"/>
           <w:lang w:val="en-US" w:eastAsia="zh-CN"/>
         </w:rPr>
-        <w:t>1.采购管理</w:t>
-      </w:r>
-    </w:p>
-    <w:p>
-      <w:pPr>
-        <w:pStyle w:val="4"/>
+        <w:t>1.采购管理（哲）</w:t>
+      </w:r>
+    </w:p>
+    <w:p>
+      <w:pPr>
+        <w:pStyle w:val="3"/>
         <w:rPr>
           <w:rFonts w:hint="eastAsia"/>
           <w:color w:val="FF0000"/>
@@ -69,6 +69,13 @@
         </w:rPr>
         <w:t>1.2.采购收货</w:t>
       </w:r>
+      <w:r>
+        <w:rPr>
+          <w:rFonts w:hint="eastAsia"/>
+          <w:lang w:val="en-US" w:eastAsia="zh-CN"/>
+        </w:rPr>
+        <w:t>（哲）</w:t>
+      </w:r>
     </w:p>
     <w:p>
       <w:pPr>
@@ -122,7 +129,7 @@
           <w:rFonts w:hint="eastAsia"/>
           <w:lang w:val="en-US" w:eastAsia="zh-CN"/>
         </w:rPr>
-        <w:t>2.销售管理</w:t>
+        <w:t>2.销售管理（哲）</w:t>
       </w:r>
     </w:p>
     <w:p>
@@ -159,6 +166,13 @@
           <w:lang w:val="en-US" w:eastAsia="zh-CN"/>
         </w:rPr>
         <w:t>2.2.销售出货</w:t>
+      </w:r>
+      <w:r>
+        <w:rPr>
+          <w:rFonts w:hint="eastAsia"/>
+          <w:lang w:val="en-US" w:eastAsia="zh-CN"/>
+        </w:rPr>
+        <w:t>（哲）</w:t>
       </w:r>
     </w:p>
     <w:p>
@@ -256,10 +270,18 @@
         </w:rPr>
         <w:t>库存管理</w:t>
       </w:r>
-    </w:p>
-    <w:p>
-      <w:pPr>
-        <w:numPr>
+      <w:r>
+        <w:rPr>
+          <w:rFonts w:hint="eastAsia"/>
+          <w:lang w:val="en-US" w:eastAsia="zh-CN"/>
+        </w:rPr>
+        <w:t>（哲）</w:t>
+      </w:r>
+    </w:p>
+    <w:p>
+      <w:pPr>
+        <w:numPr>
+          <w:ilvl w:val="0"/>
           <w:numId w:val="0"/>
         </w:numPr>
         <w:rPr>
@@ -308,10 +330,18 @@
         </w:rPr>
         <w:t>库存调拨</w:t>
       </w:r>
-    </w:p>
-    <w:p>
-      <w:pPr>
-        <w:numPr>
+      <w:r>
+        <w:rPr>
+          <w:rFonts w:hint="eastAsia"/>
+          <w:lang w:val="en-US" w:eastAsia="zh-CN"/>
+        </w:rPr>
+        <w:t>（哲）</w:t>
+      </w:r>
+    </w:p>
+    <w:p>
+      <w:pPr>
+        <w:numPr>
+          <w:ilvl w:val="0"/>
           <w:numId w:val="0"/>
         </w:numPr>
         <w:ind w:leftChars="0"/>
@@ -362,6 +392,13 @@
         </w:rPr>
         <w:t>库存预警设置</w:t>
       </w:r>
+      <w:r>
+        <w:rPr>
+          <w:rFonts w:hint="eastAsia"/>
+          <w:lang w:val="en-US" w:eastAsia="zh-CN"/>
+        </w:rPr>
+        <w:t>（哲）</w:t>
+      </w:r>
     </w:p>
     <w:p>
       <w:pPr>
@@ -383,6 +420,7 @@
     <w:p>
       <w:pPr>
         <w:numPr>
+          <w:ilvl w:val="0"/>
           <w:numId w:val="0"/>
         </w:numPr>
         <w:rPr>
@@ -449,6 +487,13 @@
         </w:rPr>
         <w:t>3.3库存预警</w:t>
       </w:r>
+      <w:r>
+        <w:rPr>
+          <w:rFonts w:hint="eastAsia"/>
+          <w:lang w:val="en-US" w:eastAsia="zh-CN"/>
+        </w:rPr>
+        <w:t>（哲）</w:t>
+      </w:r>
     </w:p>
     <w:p>
       <w:pPr>
@@ -584,7 +629,7 @@
           <w:rFonts w:hint="eastAsia"/>
           <w:lang w:val="en-US" w:eastAsia="zh-CN"/>
         </w:rPr>
-        <w:t>5.基础信息管理</w:t>
+        <w:t>5.基础信息管理（荣）</w:t>
       </w:r>
     </w:p>
     <w:p>
@@ -600,7 +645,7 @@
           <w:rFonts w:hint="eastAsia"/>
           <w:lang w:val="en-US" w:eastAsia="zh-CN"/>
         </w:rPr>
-        <w:t>5.1.客户管理</w:t>
+        <w:t>5.1.客户管理（荣）</w:t>
       </w:r>
     </w:p>
     <w:p>
@@ -664,7 +709,7 @@
           <w:rFonts w:hint="eastAsia"/>
           <w:lang w:val="en-US" w:eastAsia="zh-CN"/>
         </w:rPr>
-        <w:t>5.2.仓库管理</w:t>
+        <w:t>5.2.仓库管理（荣）</w:t>
       </w:r>
     </w:p>
     <w:p>
@@ -697,41 +742,164 @@
           <w:rFonts w:hint="eastAsia"/>
           <w:lang w:val="en-US" w:eastAsia="zh-CN"/>
         </w:rPr>
-        <w:t>5.3.供应商管理</w:t>
+        <w:t>5.3.供应商管理（荣）</w:t>
+      </w:r>
+    </w:p>
+    <w:p>
+      <w:pPr>
+        <w:rPr>
+          <w:rFonts w:hint="eastAsia"/>
+          <w:color w:val="00B0F0"/>
+          <w:lang w:val="en-US" w:eastAsia="zh-CN"/>
+        </w:rPr>
+      </w:pPr>
+      <w:r>
+        <w:rPr>
+          <w:rFonts w:hint="eastAsia"/>
+          <w:color w:val="00B0F0"/>
+          <w:lang w:val="en-US" w:eastAsia="zh-CN"/>
+        </w:rPr>
+        <w:t>改为供应商信息管理</w:t>
+      </w:r>
+    </w:p>
+    <w:p>
+      <w:pPr>
+        <w:rPr>
+          <w:rFonts w:hint="eastAsia"/>
+          <w:lang w:val="en-US" w:eastAsia="zh-CN"/>
+        </w:rPr>
+      </w:pPr>
+      <w:r>
+        <w:rPr>
+          <w:rFonts w:hint="eastAsia"/>
+          <w:lang w:val="en-US" w:eastAsia="zh-CN"/>
+        </w:rPr>
+        <w:t>与之前一致</w:t>
+      </w:r>
+    </w:p>
+    <w:p>
+      <w:pPr>
+        <w:pStyle w:val="3"/>
+        <w:rPr>
+          <w:rFonts w:hint="eastAsia"/>
+          <w:lang w:val="en-US" w:eastAsia="zh-CN"/>
+        </w:rPr>
+      </w:pPr>
+      <w:r>
+        <w:rPr>
+          <w:rFonts w:hint="eastAsia"/>
+          <w:lang w:val="en-US" w:eastAsia="zh-CN"/>
+        </w:rPr>
+        <w:t>5.4.药品管理（荣）</w:t>
+      </w:r>
+    </w:p>
+    <w:p>
+      <w:pPr>
+        <w:rPr>
+          <w:rFonts w:hint="eastAsia"/>
+          <w:lang w:val="en-US" w:eastAsia="zh-CN"/>
+        </w:rPr>
+      </w:pPr>
+      <w:r>
+        <w:rPr>
+          <w:rFonts w:hint="eastAsia"/>
+          <w:lang w:val="en-US" w:eastAsia="zh-CN"/>
+        </w:rPr>
+        <w:t>改为药品信息管理</w:t>
+      </w:r>
+    </w:p>
+    <w:p>
+      <w:pPr>
+        <w:rPr>
+          <w:rFonts w:hint="eastAsia"/>
+          <w:lang w:val="en-US" w:eastAsia="zh-CN"/>
+        </w:rPr>
+      </w:pPr>
+      <w:r>
+        <w:rPr>
+          <w:rFonts w:hint="eastAsia"/>
+          <w:lang w:val="en-US" w:eastAsia="zh-CN"/>
+        </w:rPr>
+        <w:t>与之前一致</w:t>
+      </w:r>
+    </w:p>
+    <w:p>
+      <w:pPr>
+        <w:rPr>
+          <w:rFonts w:hint="eastAsia"/>
+          <w:lang w:val="en-US" w:eastAsia="zh-CN"/>
+        </w:rPr>
+      </w:pPr>
+      <w:r>
+        <w:rPr>
+          <w:rFonts w:hint="eastAsia"/>
+          <w:color w:val="00B0F0"/>
+          <w:lang w:val="en-US" w:eastAsia="zh-CN"/>
+        </w:rPr>
+        <w:t>新增查询功能，根据（药品名称）</w:t>
+      </w:r>
+    </w:p>
+    <w:p>
+      <w:pPr>
+        <w:rPr>
+          <w:rFonts w:hint="eastAsia"/>
+          <w:lang w:val="en-US" w:eastAsia="zh-CN"/>
+        </w:rPr>
+      </w:pPr>
+      <w:r>
+        <w:rPr>
+          <w:rFonts w:hint="eastAsia"/>
+          <w:lang w:val="en-US" w:eastAsia="zh-CN"/>
+        </w:rPr>
+        <w:t xml:space="preserve">                         </w:t>
+      </w:r>
+    </w:p>
+    <w:p>
+      <w:pPr>
+        <w:pStyle w:val="2"/>
+        <w:numPr>
+          <w:ilvl w:val="0"/>
+          <w:numId w:val="2"/>
+        </w:numPr>
+        <w:rPr>
+          <w:rFonts w:hint="eastAsia"/>
+          <w:lang w:val="en-US" w:eastAsia="zh-CN"/>
+        </w:rPr>
+      </w:pPr>
+      <w:r>
+        <w:rPr>
+          <w:rFonts w:hint="eastAsia"/>
+          <w:lang w:val="en-US" w:eastAsia="zh-CN"/>
+        </w:rPr>
+        <w:t>统计决策：（哲</w:t>
       </w:r>
       <w:bookmarkStart w:id="0" w:name="_GoBack"/>
       <w:bookmarkEnd w:id="0"/>
-    </w:p>
-    <w:p>
-      <w:pPr>
-        <w:rPr>
-          <w:rFonts w:hint="eastAsia"/>
-          <w:color w:val="00B0F0"/>
-          <w:lang w:val="en-US" w:eastAsia="zh-CN"/>
-        </w:rPr>
-      </w:pPr>
-      <w:r>
-        <w:rPr>
-          <w:rFonts w:hint="eastAsia"/>
-          <w:color w:val="00B0F0"/>
-          <w:lang w:val="en-US" w:eastAsia="zh-CN"/>
-        </w:rPr>
-        <w:t>改为供应商信息管理</w:t>
-      </w:r>
-    </w:p>
-    <w:p>
-      <w:pPr>
-        <w:rPr>
-          <w:rFonts w:hint="eastAsia"/>
-          <w:lang w:val="en-US" w:eastAsia="zh-CN"/>
-        </w:rPr>
-      </w:pPr>
-      <w:r>
-        <w:rPr>
-          <w:rFonts w:hint="eastAsia"/>
-          <w:lang w:val="en-US" w:eastAsia="zh-CN"/>
-        </w:rPr>
-        <w:t>与之前一致</w:t>
+      <w:r>
+        <w:rPr>
+          <w:rFonts w:hint="eastAsia"/>
+          <w:lang w:val="en-US" w:eastAsia="zh-CN"/>
+        </w:rPr>
+        <w:t>）</w:t>
+      </w:r>
+    </w:p>
+    <w:p>
+      <w:pPr>
+        <w:numPr>
+          <w:ilvl w:val="0"/>
+          <w:numId w:val="0"/>
+        </w:numPr>
+        <w:rPr>
+          <w:rFonts w:hint="eastAsia"/>
+          <w:lang w:val="en-US" w:eastAsia="zh-CN"/>
+        </w:rPr>
+      </w:pPr>
+      <w:r>
+        <w:rPr>
+          <w:rFonts w:hint="eastAsia"/>
+          <w:lang w:val="en-US" w:eastAsia="zh-CN"/>
+        </w:rPr>
+        <w:t>改为统计汇总</w:t>
       </w:r>
     </w:p>
     <w:p>
@@ -747,222 +915,311 @@
           <w:rFonts w:hint="eastAsia"/>
           <w:lang w:val="en-US" w:eastAsia="zh-CN"/>
         </w:rPr>
-        <w:t>5.4.药品管理</w:t>
-      </w:r>
-    </w:p>
-    <w:p>
-      <w:pPr>
-        <w:rPr>
-          <w:rFonts w:hint="eastAsia"/>
-          <w:lang w:val="en-US" w:eastAsia="zh-CN"/>
-        </w:rPr>
-      </w:pPr>
-      <w:r>
-        <w:rPr>
-          <w:rFonts w:hint="eastAsia"/>
-          <w:lang w:val="en-US" w:eastAsia="zh-CN"/>
-        </w:rPr>
-        <w:t>改为药品信息管理</w:t>
-      </w:r>
-    </w:p>
-    <w:p>
-      <w:pPr>
-        <w:rPr>
-          <w:rFonts w:hint="eastAsia"/>
-          <w:lang w:val="en-US" w:eastAsia="zh-CN"/>
-        </w:rPr>
-      </w:pPr>
-      <w:r>
-        <w:rPr>
-          <w:rFonts w:hint="eastAsia"/>
-          <w:lang w:val="en-US" w:eastAsia="zh-CN"/>
-        </w:rPr>
-        <w:t>与之前一致</w:t>
-      </w:r>
-    </w:p>
-    <w:p>
-      <w:pPr>
-        <w:rPr>
-          <w:rFonts w:hint="eastAsia"/>
-          <w:lang w:val="en-US" w:eastAsia="zh-CN"/>
-        </w:rPr>
-      </w:pPr>
-      <w:r>
-        <w:rPr>
-          <w:rFonts w:hint="eastAsia"/>
-          <w:color w:val="00B0F0"/>
-          <w:lang w:val="en-US" w:eastAsia="zh-CN"/>
-        </w:rPr>
-        <w:t>新增查询功能，根据（药品名称）</w:t>
-      </w:r>
-    </w:p>
-    <w:p>
-      <w:pPr>
-        <w:rPr>
-          <w:rFonts w:hint="eastAsia"/>
-          <w:lang w:val="en-US" w:eastAsia="zh-CN"/>
-        </w:rPr>
-      </w:pPr>
-      <w:r>
-        <w:rPr>
-          <w:rFonts w:hint="eastAsia"/>
-          <w:lang w:val="en-US" w:eastAsia="zh-CN"/>
-        </w:rPr>
-        <w:t xml:space="preserve">                         </w:t>
+        <w:t>6.1.采购汇总（哲）</w:t>
+      </w:r>
+    </w:p>
+    <w:p>
+      <w:pPr>
+        <w:rPr>
+          <w:rFonts w:hint="eastAsia"/>
+          <w:color w:val="00B0F0"/>
+          <w:lang w:val="en-US" w:eastAsia="zh-CN"/>
+        </w:rPr>
+      </w:pPr>
+      <w:r>
+        <w:rPr>
+          <w:rFonts w:hint="eastAsia"/>
+          <w:color w:val="00B0F0"/>
+          <w:lang w:val="en-US" w:eastAsia="zh-CN"/>
+        </w:rPr>
+        <w:t>查询供应商供货的信息，一年供货商采购的东西最多</w:t>
+      </w:r>
+    </w:p>
+    <w:p>
+      <w:pPr>
+        <w:rPr>
+          <w:rFonts w:hint="eastAsia"/>
+          <w:lang w:val="en-US" w:eastAsia="zh-CN"/>
+        </w:rPr>
+      </w:pPr>
+      <w:r>
+        <w:rPr>
+          <w:rFonts w:hint="eastAsia"/>
+          <w:color w:val="00B0F0"/>
+          <w:lang w:val="en-US" w:eastAsia="zh-CN"/>
+        </w:rPr>
+        <w:t>全部修改掉。改为根据条件统计供货商供货最多的东西、数量、金额，以及年，月，季度统计</w:t>
+      </w:r>
+    </w:p>
+    <w:p>
+      <w:pPr>
+        <w:pStyle w:val="3"/>
+        <w:rPr>
+          <w:rFonts w:hint="eastAsia"/>
+          <w:lang w:val="en-US" w:eastAsia="zh-CN"/>
+        </w:rPr>
+      </w:pPr>
+      <w:r>
+        <w:rPr>
+          <w:rFonts w:hint="eastAsia"/>
+          <w:lang w:val="en-US" w:eastAsia="zh-CN"/>
+        </w:rPr>
+        <w:t>6.2.销售汇总（哲）</w:t>
+      </w:r>
+    </w:p>
+    <w:p>
+      <w:pPr>
+        <w:rPr>
+          <w:rFonts w:hint="eastAsia"/>
+          <w:color w:val="00B0F0"/>
+          <w:lang w:val="en-US" w:eastAsia="zh-CN"/>
+        </w:rPr>
+      </w:pPr>
+      <w:r>
+        <w:rPr>
+          <w:rFonts w:hint="eastAsia"/>
+          <w:color w:val="00B0F0"/>
+          <w:lang w:val="en-US" w:eastAsia="zh-CN"/>
+        </w:rPr>
+        <w:t>查询客户购买信息，购买排名</w:t>
+      </w:r>
+    </w:p>
+    <w:p>
+      <w:pPr>
+        <w:rPr>
+          <w:rFonts w:hint="eastAsia"/>
+          <w:lang w:val="en-US" w:eastAsia="zh-CN"/>
+        </w:rPr>
+      </w:pPr>
+      <w:r>
+        <w:rPr>
+          <w:rFonts w:hint="eastAsia"/>
+          <w:color w:val="00B0F0"/>
+          <w:lang w:val="en-US" w:eastAsia="zh-CN"/>
+        </w:rPr>
+        <w:t>全部修改掉。改为根据条件统计客户购买的东西、数量、金额，以及年，月，季度统计</w:t>
+      </w:r>
+    </w:p>
+    <w:p>
+      <w:pPr>
+        <w:pStyle w:val="3"/>
+        <w:rPr>
+          <w:rFonts w:hint="eastAsia"/>
+          <w:color w:val="FF0000"/>
+          <w:lang w:val="en-US" w:eastAsia="zh-CN"/>
+        </w:rPr>
+      </w:pPr>
+      <w:r>
+        <w:rPr>
+          <w:rFonts w:hint="eastAsia"/>
+          <w:color w:val="FF0000"/>
+          <w:lang w:val="en-US" w:eastAsia="zh-CN"/>
+        </w:rPr>
+        <w:t>6.3.库存统计</w:t>
       </w:r>
     </w:p>
     <w:p>
       <w:pPr>
         <w:pStyle w:val="2"/>
-        <w:numPr>
-          <w:ilvl w:val="0"/>
-          <w:numId w:val="2"/>
-        </w:numPr>
-        <w:rPr>
-          <w:rFonts w:hint="eastAsia"/>
-          <w:lang w:val="en-US" w:eastAsia="zh-CN"/>
-        </w:rPr>
-      </w:pPr>
-      <w:r>
-        <w:rPr>
-          <w:rFonts w:hint="eastAsia"/>
-          <w:lang w:val="en-US" w:eastAsia="zh-CN"/>
-        </w:rPr>
-        <w:t>统计决策：</w:t>
-      </w:r>
-    </w:p>
-    <w:p>
-      <w:pPr>
-        <w:numPr>
+        <w:rPr>
+          <w:rFonts w:hint="eastAsia"/>
+          <w:lang w:val="en-US" w:eastAsia="zh-CN"/>
+        </w:rPr>
+      </w:pPr>
+      <w:r>
+        <w:rPr>
+          <w:rFonts w:hint="eastAsia"/>
+          <w:lang w:val="en-US" w:eastAsia="zh-CN"/>
+        </w:rPr>
+        <w:t>7.系统管理（荣）</w:t>
+      </w:r>
+    </w:p>
+    <w:p>
+      <w:pPr>
+        <w:pStyle w:val="3"/>
+        <w:rPr>
+          <w:rFonts w:hint="eastAsia"/>
+          <w:lang w:val="en-US" w:eastAsia="zh-CN"/>
+        </w:rPr>
+      </w:pPr>
+      <w:r>
+        <w:rPr>
+          <w:rFonts w:hint="eastAsia"/>
+          <w:lang w:val="en-US" w:eastAsia="zh-CN"/>
+        </w:rPr>
+        <w:t>7.1.操作日志（荣）</w:t>
+      </w:r>
+    </w:p>
+    <w:p>
+      <w:pPr>
+        <w:rPr>
+          <w:rFonts w:hint="eastAsia"/>
+          <w:lang w:val="en-US" w:eastAsia="zh-CN"/>
+        </w:rPr>
+      </w:pPr>
+      <w:r>
+        <w:rPr>
+          <w:rFonts w:hint="eastAsia"/>
+          <w:lang w:val="en-US" w:eastAsia="zh-CN"/>
+        </w:rPr>
+        <w:t>与之前一致。加上销售和进货日志。</w:t>
+      </w:r>
+    </w:p>
+    <w:p>
+      <w:pPr>
+        <w:rPr>
+          <w:rFonts w:hint="eastAsia"/>
+          <w:lang w:val="en-US" w:eastAsia="zh-CN"/>
+        </w:rPr>
+      </w:pPr>
+      <w:r>
+        <w:rPr>
+          <w:rFonts w:hint="eastAsia"/>
+          <w:color w:val="00B0F0"/>
+          <w:lang w:val="en-US" w:eastAsia="zh-CN"/>
+        </w:rPr>
+        <w:t>新增查询功能，根据（操作类型）</w:t>
+      </w:r>
+    </w:p>
+    <w:p>
+      <w:pPr>
+        <w:pStyle w:val="3"/>
+        <w:rPr>
+          <w:rFonts w:hint="eastAsia"/>
+          <w:lang w:val="en-US" w:eastAsia="zh-CN"/>
+        </w:rPr>
+      </w:pPr>
+      <w:r>
+        <w:rPr>
+          <w:rFonts w:hint="eastAsia"/>
+          <w:lang w:val="en-US" w:eastAsia="zh-CN"/>
+        </w:rPr>
+        <w:t>7.2.操作人员（荣）</w:t>
+      </w:r>
+    </w:p>
+    <w:p>
+      <w:pPr>
+        <w:rPr>
+          <w:rFonts w:hint="eastAsia"/>
+          <w:lang w:val="en-US" w:eastAsia="zh-CN"/>
+        </w:rPr>
+      </w:pPr>
+      <w:r>
+        <w:rPr>
+          <w:rFonts w:hint="eastAsia"/>
+          <w:lang w:val="en-US" w:eastAsia="zh-CN"/>
+        </w:rPr>
+        <w:t>与之前一致。</w:t>
+      </w:r>
+    </w:p>
+    <w:p>
+      <w:pPr>
+        <w:rPr>
+          <w:rFonts w:hint="eastAsia"/>
+          <w:color w:val="00B0F0"/>
+          <w:lang w:val="en-US" w:eastAsia="zh-CN"/>
+        </w:rPr>
+      </w:pPr>
+      <w:r>
+        <w:rPr>
+          <w:rFonts w:hint="eastAsia"/>
+          <w:color w:val="00B0F0"/>
+          <w:lang w:val="en-US" w:eastAsia="zh-CN"/>
+        </w:rPr>
+        <w:t>新增查询功能，根据（操作人员姓名）</w:t>
+      </w:r>
+    </w:p>
+    <w:p>
+      <w:pPr>
+        <w:rPr>
+          <w:rFonts w:hint="eastAsia"/>
+          <w:color w:val="00B0F0"/>
+          <w:lang w:val="en-US" w:eastAsia="zh-CN"/>
+        </w:rPr>
+      </w:pPr>
+      <w:r>
+        <w:rPr>
+          <w:rFonts w:hint="eastAsia"/>
+          <w:color w:val="00B0F0"/>
+          <w:lang w:val="en-US" w:eastAsia="zh-CN"/>
+        </w:rPr>
+        <w:t>去除职务</w:t>
+      </w:r>
+    </w:p>
+    <w:p>
+      <w:pPr>
+        <w:pStyle w:val="3"/>
+        <w:rPr>
+          <w:rFonts w:hint="eastAsia"/>
+          <w:lang w:val="en-US" w:eastAsia="zh-CN"/>
+        </w:rPr>
+      </w:pPr>
+      <w:r>
+        <w:rPr>
+          <w:rFonts w:hint="eastAsia"/>
+          <w:lang w:val="en-US" w:eastAsia="zh-CN"/>
+        </w:rPr>
+        <w:t>7.3.系统退出（荣）</w:t>
+      </w:r>
+    </w:p>
+    <w:p>
+      <w:pPr>
+        <w:rPr>
+          <w:rFonts w:hint="eastAsia"/>
+          <w:lang w:val="en-US" w:eastAsia="zh-CN"/>
+        </w:rPr>
+      </w:pPr>
+      <w:r>
+        <w:rPr>
+          <w:rFonts w:hint="eastAsia"/>
+          <w:lang w:val="en-US" w:eastAsia="zh-CN"/>
+        </w:rPr>
+        <w:t>与之前一致。</w:t>
+      </w:r>
+    </w:p>
+    <w:p>
+      <w:pPr>
+        <w:pStyle w:val="2"/>
+        <w:rPr>
+          <w:rFonts w:hint="eastAsia"/>
+          <w:szCs w:val="22"/>
+          <w:lang w:val="en-US" w:eastAsia="zh-CN"/>
+        </w:rPr>
+      </w:pPr>
+      <w:r>
+        <w:rPr>
+          <w:rFonts w:hint="eastAsia"/>
+          <w:szCs w:val="22"/>
+          <w:lang w:val="en-US" w:eastAsia="zh-CN"/>
+        </w:rPr>
+        <w:t>8.登录</w:t>
+      </w:r>
+      <w:r>
+        <w:rPr>
+          <w:rFonts w:hint="eastAsia"/>
+          <w:lang w:val="en-US" w:eastAsia="zh-CN"/>
+        </w:rPr>
+        <w:t>（荣）</w:t>
+      </w:r>
+    </w:p>
+    <w:p>
+      <w:pPr>
+        <w:numPr>
+          <w:ilvl w:val="0"/>
           <w:numId w:val="0"/>
         </w:numPr>
-        <w:rPr>
-          <w:rFonts w:hint="eastAsia"/>
-          <w:lang w:val="en-US" w:eastAsia="zh-CN"/>
-        </w:rPr>
-      </w:pPr>
-      <w:r>
-        <w:rPr>
-          <w:rFonts w:hint="eastAsia"/>
-          <w:lang w:val="en-US" w:eastAsia="zh-CN"/>
-        </w:rPr>
-        <w:t>改为统计汇总</w:t>
-      </w:r>
-    </w:p>
-    <w:p>
-      <w:pPr>
-        <w:pStyle w:val="3"/>
-        <w:rPr>
-          <w:rFonts w:hint="eastAsia"/>
-          <w:lang w:val="en-US" w:eastAsia="zh-CN"/>
-        </w:rPr>
-      </w:pPr>
-      <w:r>
-        <w:rPr>
-          <w:rFonts w:hint="eastAsia"/>
-          <w:lang w:val="en-US" w:eastAsia="zh-CN"/>
-        </w:rPr>
-        <w:t>6.1.采购汇总</w:t>
-      </w:r>
-    </w:p>
-    <w:p>
-      <w:pPr>
-        <w:rPr>
-          <w:rFonts w:hint="eastAsia"/>
-          <w:color w:val="00B0F0"/>
-          <w:lang w:val="en-US" w:eastAsia="zh-CN"/>
-        </w:rPr>
-      </w:pPr>
-      <w:r>
-        <w:rPr>
-          <w:rFonts w:hint="eastAsia"/>
-          <w:color w:val="00B0F0"/>
-          <w:lang w:val="en-US" w:eastAsia="zh-CN"/>
-        </w:rPr>
-        <w:t>查询供应商供货的信息，一年供货商采购的东西最多</w:t>
-      </w:r>
-    </w:p>
-    <w:p>
-      <w:pPr>
-        <w:rPr>
-          <w:rFonts w:hint="eastAsia"/>
-          <w:lang w:val="en-US" w:eastAsia="zh-CN"/>
-        </w:rPr>
-      </w:pPr>
-      <w:r>
-        <w:rPr>
-          <w:rFonts w:hint="eastAsia"/>
-          <w:color w:val="00B0F0"/>
-          <w:lang w:val="en-US" w:eastAsia="zh-CN"/>
-        </w:rPr>
-        <w:t>全部修改掉。改为根据条件统计供货商供货最多的东西、数量、金额，以及年，月，季度统计</w:t>
-      </w:r>
-    </w:p>
-    <w:p>
-      <w:pPr>
-        <w:pStyle w:val="3"/>
-        <w:rPr>
-          <w:rFonts w:hint="eastAsia"/>
-          <w:lang w:val="en-US" w:eastAsia="zh-CN"/>
-        </w:rPr>
-      </w:pPr>
-      <w:r>
-        <w:rPr>
-          <w:rFonts w:hint="eastAsia"/>
-          <w:lang w:val="en-US" w:eastAsia="zh-CN"/>
-        </w:rPr>
-        <w:t>6.2.销售汇总</w:t>
-      </w:r>
-    </w:p>
-    <w:p>
-      <w:pPr>
-        <w:rPr>
-          <w:rFonts w:hint="eastAsia"/>
-          <w:color w:val="00B0F0"/>
-          <w:lang w:val="en-US" w:eastAsia="zh-CN"/>
-        </w:rPr>
-      </w:pPr>
-      <w:r>
-        <w:rPr>
-          <w:rFonts w:hint="eastAsia"/>
-          <w:color w:val="00B0F0"/>
-          <w:lang w:val="en-US" w:eastAsia="zh-CN"/>
-        </w:rPr>
-        <w:t>查询客户购买信息，购买排名</w:t>
-      </w:r>
-    </w:p>
-    <w:p>
-      <w:pPr>
-        <w:rPr>
-          <w:rFonts w:hint="eastAsia"/>
-          <w:lang w:val="en-US" w:eastAsia="zh-CN"/>
-        </w:rPr>
-      </w:pPr>
-      <w:r>
-        <w:rPr>
-          <w:rFonts w:hint="eastAsia"/>
-          <w:color w:val="00B0F0"/>
-          <w:lang w:val="en-US" w:eastAsia="zh-CN"/>
-        </w:rPr>
-        <w:t>全部修改掉。改为根据条件统计客户购买的东西、数量、金额，以及年，月，季度统计</w:t>
-      </w:r>
-    </w:p>
-    <w:p>
-      <w:pPr>
-        <w:pStyle w:val="3"/>
-        <w:rPr>
-          <w:rFonts w:hint="eastAsia"/>
-          <w:color w:val="FF0000"/>
-          <w:lang w:val="en-US" w:eastAsia="zh-CN"/>
-        </w:rPr>
-      </w:pPr>
-      <w:r>
-        <w:rPr>
-          <w:rFonts w:hint="eastAsia"/>
-          <w:color w:val="FF0000"/>
-          <w:lang w:val="en-US" w:eastAsia="zh-CN"/>
-        </w:rPr>
-        <w:t>6.3.库存统计</w:t>
+        <w:ind w:leftChars="0"/>
+        <w:rPr>
+          <w:rFonts w:hint="eastAsia"/>
+          <w:lang w:val="en-US" w:eastAsia="zh-CN"/>
+        </w:rPr>
+      </w:pPr>
+      <w:r>
+        <w:rPr>
+          <w:rFonts w:hint="eastAsia"/>
+          <w:lang w:val="en-US" w:eastAsia="zh-CN"/>
+        </w:rPr>
+        <w:t>优化登录界面的窗口</w:t>
       </w:r>
     </w:p>
     <w:p>
@@ -978,173 +1235,13 @@
           <w:rFonts w:hint="eastAsia"/>
           <w:lang w:val="en-US" w:eastAsia="zh-CN"/>
         </w:rPr>
-        <w:t>7.系统管理</w:t>
-      </w:r>
-    </w:p>
-    <w:p>
-      <w:pPr>
-        <w:pStyle w:val="3"/>
-        <w:rPr>
-          <w:rFonts w:hint="eastAsia"/>
-          <w:lang w:val="en-US" w:eastAsia="zh-CN"/>
-        </w:rPr>
-      </w:pPr>
-      <w:r>
-        <w:rPr>
-          <w:rFonts w:hint="eastAsia"/>
-          <w:lang w:val="en-US" w:eastAsia="zh-CN"/>
-        </w:rPr>
-        <w:t>7.1.操作日志</w:t>
-      </w:r>
-    </w:p>
-    <w:p>
-      <w:pPr>
-        <w:rPr>
-          <w:rFonts w:hint="eastAsia"/>
-          <w:lang w:val="en-US" w:eastAsia="zh-CN"/>
-        </w:rPr>
-      </w:pPr>
-      <w:r>
-        <w:rPr>
-          <w:rFonts w:hint="eastAsia"/>
-          <w:lang w:val="en-US" w:eastAsia="zh-CN"/>
-        </w:rPr>
-        <w:t>与之前一致。加上销售和进货日志。</w:t>
-      </w:r>
-    </w:p>
-    <w:p>
-      <w:pPr>
-        <w:rPr>
-          <w:rFonts w:hint="eastAsia"/>
-          <w:lang w:val="en-US" w:eastAsia="zh-CN"/>
-        </w:rPr>
-      </w:pPr>
-      <w:r>
-        <w:rPr>
-          <w:rFonts w:hint="eastAsia"/>
-          <w:color w:val="00B0F0"/>
-          <w:lang w:val="en-US" w:eastAsia="zh-CN"/>
-        </w:rPr>
-        <w:t>新增查询功能，根据（操作类型）</w:t>
-      </w:r>
-    </w:p>
-    <w:p>
-      <w:pPr>
-        <w:pStyle w:val="3"/>
-        <w:rPr>
-          <w:rFonts w:hint="eastAsia"/>
-          <w:lang w:val="en-US" w:eastAsia="zh-CN"/>
-        </w:rPr>
-      </w:pPr>
-      <w:r>
-        <w:rPr>
-          <w:rFonts w:hint="eastAsia"/>
-          <w:lang w:val="en-US" w:eastAsia="zh-CN"/>
-        </w:rPr>
-        <w:t>7.2.操作人员</w:t>
-      </w:r>
-    </w:p>
-    <w:p>
-      <w:pPr>
-        <w:rPr>
-          <w:rFonts w:hint="eastAsia"/>
-          <w:lang w:val="en-US" w:eastAsia="zh-CN"/>
-        </w:rPr>
-      </w:pPr>
-      <w:r>
-        <w:rPr>
-          <w:rFonts w:hint="eastAsia"/>
-          <w:lang w:val="en-US" w:eastAsia="zh-CN"/>
-        </w:rPr>
-        <w:t>与之前一致。</w:t>
-      </w:r>
-    </w:p>
-    <w:p>
-      <w:pPr>
-        <w:rPr>
-          <w:rFonts w:hint="eastAsia"/>
-          <w:color w:val="00B0F0"/>
-          <w:lang w:val="en-US" w:eastAsia="zh-CN"/>
-        </w:rPr>
-      </w:pPr>
-      <w:r>
-        <w:rPr>
-          <w:rFonts w:hint="eastAsia"/>
-          <w:color w:val="00B0F0"/>
-          <w:lang w:val="en-US" w:eastAsia="zh-CN"/>
-        </w:rPr>
-        <w:t>新增查询功能，根据（操作人员姓名）</w:t>
-      </w:r>
-    </w:p>
-    <w:p>
-      <w:pPr>
-        <w:rPr>
-          <w:rFonts w:hint="eastAsia"/>
-          <w:color w:val="00B0F0"/>
-          <w:lang w:val="en-US" w:eastAsia="zh-CN"/>
-        </w:rPr>
-      </w:pPr>
-      <w:r>
-        <w:rPr>
-          <w:rFonts w:hint="eastAsia"/>
-          <w:color w:val="00B0F0"/>
-          <w:lang w:val="en-US" w:eastAsia="zh-CN"/>
-        </w:rPr>
-        <w:t>去除职务</w:t>
-      </w:r>
-    </w:p>
-    <w:p>
-      <w:pPr>
-        <w:pStyle w:val="3"/>
-        <w:rPr>
-          <w:rFonts w:hint="eastAsia"/>
-          <w:lang w:val="en-US" w:eastAsia="zh-CN"/>
-        </w:rPr>
-      </w:pPr>
-      <w:r>
-        <w:rPr>
-          <w:rFonts w:hint="eastAsia"/>
-          <w:lang w:val="en-US" w:eastAsia="zh-CN"/>
-        </w:rPr>
-        <w:t>7.3.系统退出</w:t>
-      </w:r>
-    </w:p>
-    <w:p>
-      <w:pPr>
-        <w:rPr>
-          <w:rFonts w:hint="eastAsia"/>
-          <w:lang w:val="en-US" w:eastAsia="zh-CN"/>
-        </w:rPr>
-      </w:pPr>
-      <w:r>
-        <w:rPr>
-          <w:rFonts w:hint="eastAsia"/>
-          <w:lang w:val="en-US" w:eastAsia="zh-CN"/>
-        </w:rPr>
-        <w:t>与之前一致。</w:t>
-      </w:r>
-    </w:p>
-    <w:p>
-      <w:pPr>
-        <w:pStyle w:val="2"/>
-        <w:rPr>
-          <w:rFonts w:hint="eastAsia"/>
-          <w:szCs w:val="22"/>
-          <w:lang w:val="en-US" w:eastAsia="zh-CN"/>
-        </w:rPr>
-      </w:pPr>
-      <w:r>
-        <w:rPr>
-          <w:rFonts w:hint="eastAsia"/>
-          <w:szCs w:val="22"/>
-          <w:lang w:val="en-US" w:eastAsia="zh-CN"/>
-        </w:rPr>
-        <w:t>8.登录</w:t>
-      </w:r>
-    </w:p>
-    <w:p>
-      <w:pPr>
-        <w:numPr>
+        <w:t>9.问题（荣）</w:t>
+      </w:r>
+    </w:p>
+    <w:p>
+      <w:pPr>
+        <w:numPr>
+          <w:ilvl w:val="0"/>
           <w:numId w:val="0"/>
         </w:numPr>
         <w:ind w:leftChars="0"/>
@@ -1153,17 +1250,600 @@
           <w:lang w:val="en-US" w:eastAsia="zh-CN"/>
         </w:rPr>
       </w:pPr>
-      <w:r>
-        <w:rPr>
-          <w:rFonts w:hint="eastAsia"/>
-          <w:lang w:val="en-US" w:eastAsia="zh-CN"/>
-        </w:rPr>
-        <w:t>优化登录界面的窗口</w:t>
-      </w:r>
-    </w:p>
-    <w:p>
-      <w:pPr>
-        <w:numPr>
+    </w:p>
+    <w:p>
+      <w:pPr>
+        <w:numPr>
+          <w:ilvl w:val="0"/>
+          <w:numId w:val="3"/>
+        </w:numPr>
+        <w:rPr>
+          <w:rFonts w:hint="eastAsia"/>
+          <w:lang w:val="en-US" w:eastAsia="zh-CN"/>
+        </w:rPr>
+      </w:pPr>
+      <w:r>
+        <w:rPr>
+          <w:rFonts w:hint="eastAsia"/>
+          <w:lang w:val="en-US" w:eastAsia="zh-CN"/>
+        </w:rPr>
+        <w:t>去掉点击增、删、改隐藏导航栏效果（首页无任何效果）</w:t>
+      </w:r>
+    </w:p>
+    <w:p>
+      <w:pPr>
+        <w:numPr>
+          <w:ilvl w:val="0"/>
+          <w:numId w:val="3"/>
+        </w:numPr>
+        <w:rPr>
+          <w:rFonts w:hint="eastAsia"/>
+          <w:lang w:val="en-US" w:eastAsia="zh-CN"/>
+        </w:rPr>
+      </w:pPr>
+      <w:r>
+        <w:rPr>
+          <w:rFonts w:hint="eastAsia"/>
+          <w:lang w:val="en-US" w:eastAsia="zh-CN"/>
+        </w:rPr>
+        <w:t>统一小图标为小电脑</w:t>
+      </w:r>
+    </w:p>
+    <w:p>
+      <w:pPr>
+        <w:numPr>
+          <w:ilvl w:val="0"/>
+          <w:numId w:val="3"/>
+        </w:numPr>
+        <w:rPr>
+          <w:rFonts w:hint="eastAsia"/>
+          <w:lang w:val="en-US" w:eastAsia="zh-CN"/>
+        </w:rPr>
+      </w:pPr>
+      <w:r>
+        <w:rPr>
+          <w:rFonts w:hint="eastAsia"/>
+          <w:lang w:val="en-US" w:eastAsia="zh-CN"/>
+        </w:rPr>
+        <w:t>去掉置顶键</w:t>
+      </w:r>
+    </w:p>
+    <w:p>
+      <w:pPr>
+        <w:numPr>
+          <w:ilvl w:val="0"/>
+          <w:numId w:val="3"/>
+        </w:numPr>
+        <w:rPr>
+          <w:rFonts w:hint="eastAsia"/>
+          <w:lang w:val="en-US" w:eastAsia="zh-CN"/>
+        </w:rPr>
+      </w:pPr>
+      <w:r>
+        <w:rPr>
+          <w:rFonts w:hint="eastAsia"/>
+          <w:lang w:val="en-US" w:eastAsia="zh-CN"/>
+        </w:rPr>
+        <w:t>下图只保留文字（写下改的位置）</w:t>
+      </w:r>
+    </w:p>
+    <w:p>
+      <w:pPr>
+        <w:widowControl w:val="0"/>
+        <w:numPr>
+          <w:ilvl w:val="0"/>
+          <w:numId w:val="0"/>
+        </w:numPr>
+        <w:jc w:val="both"/>
+      </w:pPr>
+      <w:r>
+        <w:drawing>
+          <wp:inline distT="0" distB="0" distL="114300" distR="114300">
+            <wp:extent cx="1935480" cy="510540"/>
+            <wp:effectExtent l="0" t="0" r="0" b="7620"/>
+            <wp:docPr id="2" name="图片 2"/>
+            <wp:cNvGraphicFramePr>
+              <a:graphicFrameLocks xmlns:a="http://schemas.openxmlformats.org/drawingml/2006/main" noChangeAspect="1"/>
+            </wp:cNvGraphicFramePr>
+            <a:graphic xmlns:a="http://schemas.openxmlformats.org/drawingml/2006/main">
+              <a:graphicData uri="http://schemas.openxmlformats.org/drawingml/2006/picture">
+                <pic:pic xmlns:pic="http://schemas.openxmlformats.org/drawingml/2006/picture">
+                  <pic:nvPicPr>
+                    <pic:cNvPr id="2" name="图片 2"/>
+                    <pic:cNvPicPr>
+                      <a:picLocks noChangeAspect="1"/>
+                    </pic:cNvPicPr>
+                  </pic:nvPicPr>
+                  <pic:blipFill>
+                    <a:blip r:embed="rId4"/>
+                    <a:stretch>
+                      <a:fillRect/>
+                    </a:stretch>
+                  </pic:blipFill>
+                  <pic:spPr>
+                    <a:xfrm>
+                      <a:off x="0" y="0"/>
+                      <a:ext cx="1935480" cy="510540"/>
+                    </a:xfrm>
+                    <a:prstGeom prst="rect">
+                      <a:avLst/>
+                    </a:prstGeom>
+                    <a:noFill/>
+                    <a:ln w="9525">
+                      <a:noFill/>
+                    </a:ln>
+                  </pic:spPr>
+                </pic:pic>
+              </a:graphicData>
+            </a:graphic>
+          </wp:inline>
+        </w:drawing>
+      </w:r>
+      <w:r>
+        <w:drawing>
+          <wp:inline distT="0" distB="0" distL="114300" distR="114300">
+            <wp:extent cx="2461260" cy="579120"/>
+            <wp:effectExtent l="0" t="0" r="7620" b="0"/>
+            <wp:docPr id="3" name="图片 3"/>
+            <wp:cNvGraphicFramePr>
+              <a:graphicFrameLocks xmlns:a="http://schemas.openxmlformats.org/drawingml/2006/main" noChangeAspect="1"/>
+            </wp:cNvGraphicFramePr>
+            <a:graphic xmlns:a="http://schemas.openxmlformats.org/drawingml/2006/main">
+              <a:graphicData uri="http://schemas.openxmlformats.org/drawingml/2006/picture">
+                <pic:pic xmlns:pic="http://schemas.openxmlformats.org/drawingml/2006/picture">
+                  <pic:nvPicPr>
+                    <pic:cNvPr id="3" name="图片 3"/>
+                    <pic:cNvPicPr>
+                      <a:picLocks noChangeAspect="1"/>
+                    </pic:cNvPicPr>
+                  </pic:nvPicPr>
+                  <pic:blipFill>
+                    <a:blip r:embed="rId5"/>
+                    <a:stretch>
+                      <a:fillRect/>
+                    </a:stretch>
+                  </pic:blipFill>
+                  <pic:spPr>
+                    <a:xfrm>
+                      <a:off x="0" y="0"/>
+                      <a:ext cx="2461260" cy="579120"/>
+                    </a:xfrm>
+                    <a:prstGeom prst="rect">
+                      <a:avLst/>
+                    </a:prstGeom>
+                    <a:noFill/>
+                    <a:ln w="9525">
+                      <a:noFill/>
+                    </a:ln>
+                  </pic:spPr>
+                </pic:pic>
+              </a:graphicData>
+            </a:graphic>
+          </wp:inline>
+        </w:drawing>
+      </w:r>
+    </w:p>
+    <w:p>
+      <w:pPr>
+        <w:widowControl w:val="0"/>
+        <w:numPr>
+          <w:ilvl w:val="0"/>
+          <w:numId w:val="3"/>
+        </w:numPr>
+        <w:ind w:left="0" w:leftChars="0" w:firstLine="0" w:firstLineChars="0"/>
+        <w:jc w:val="both"/>
+        <w:rPr>
+          <w:rFonts w:hint="eastAsia"/>
+          <w:lang w:val="en-US" w:eastAsia="zh-CN"/>
+        </w:rPr>
+      </w:pPr>
+      <w:r>
+        <w:rPr>
+          <w:rFonts w:hint="eastAsia"/>
+          <w:lang w:val="en-US" w:eastAsia="zh-CN"/>
+        </w:rPr>
+        <w:t>优化下登入界面（写下改的位置）</w:t>
+      </w:r>
+    </w:p>
+    <w:p>
+      <w:pPr>
+        <w:widowControl w:val="0"/>
+        <w:numPr>
+          <w:ilvl w:val="0"/>
+          <w:numId w:val="0"/>
+        </w:numPr>
+        <w:ind w:leftChars="0"/>
+        <w:jc w:val="both"/>
+      </w:pPr>
+      <w:r>
+        <w:drawing>
+          <wp:inline distT="0" distB="0" distL="114300" distR="114300">
+            <wp:extent cx="3734435" cy="670560"/>
+            <wp:effectExtent l="0" t="0" r="14605" b="0"/>
+            <wp:docPr id="4" name="图片 4"/>
+            <wp:cNvGraphicFramePr>
+              <a:graphicFrameLocks xmlns:a="http://schemas.openxmlformats.org/drawingml/2006/main" noChangeAspect="1"/>
+            </wp:cNvGraphicFramePr>
+            <a:graphic xmlns:a="http://schemas.openxmlformats.org/drawingml/2006/main">
+              <a:graphicData uri="http://schemas.openxmlformats.org/drawingml/2006/picture">
+                <pic:pic xmlns:pic="http://schemas.openxmlformats.org/drawingml/2006/picture">
+                  <pic:nvPicPr>
+                    <pic:cNvPr id="4" name="图片 4"/>
+                    <pic:cNvPicPr>
+                      <a:picLocks noChangeAspect="1"/>
+                    </pic:cNvPicPr>
+                  </pic:nvPicPr>
+                  <pic:blipFill>
+                    <a:blip r:embed="rId6"/>
+                    <a:stretch>
+                      <a:fillRect/>
+                    </a:stretch>
+                  </pic:blipFill>
+                  <pic:spPr>
+                    <a:xfrm>
+                      <a:off x="0" y="0"/>
+                      <a:ext cx="3734435" cy="670560"/>
+                    </a:xfrm>
+                    <a:prstGeom prst="rect">
+                      <a:avLst/>
+                    </a:prstGeom>
+                    <a:noFill/>
+                    <a:ln w="9525">
+                      <a:noFill/>
+                    </a:ln>
+                  </pic:spPr>
+                </pic:pic>
+              </a:graphicData>
+            </a:graphic>
+          </wp:inline>
+        </w:drawing>
+      </w:r>
+    </w:p>
+    <w:p>
+      <w:pPr>
+        <w:widowControl w:val="0"/>
+        <w:numPr>
+          <w:ilvl w:val="0"/>
+          <w:numId w:val="3"/>
+        </w:numPr>
+        <w:tabs>
+          <w:tab w:val="clear" w:pos="312"/>
+        </w:tabs>
+        <w:ind w:left="0" w:leftChars="0" w:firstLine="0" w:firstLineChars="0"/>
+        <w:jc w:val="both"/>
+        <w:rPr>
+          <w:rFonts w:hint="eastAsia"/>
+          <w:lang w:val="en-US" w:eastAsia="zh-CN"/>
+        </w:rPr>
+      </w:pPr>
+      <w:r>
+        <w:rPr>
+          <w:rFonts w:hint="eastAsia"/>
+          <w:lang w:val="en-US" w:eastAsia="zh-CN"/>
+        </w:rPr>
+        <w:t>退出为空</w:t>
+      </w:r>
+    </w:p>
+    <w:p>
+      <w:pPr>
+        <w:widowControl w:val="0"/>
+        <w:numPr>
+          <w:ilvl w:val="0"/>
+          <w:numId w:val="0"/>
+        </w:numPr>
+        <w:ind w:leftChars="0"/>
+        <w:jc w:val="both"/>
+      </w:pPr>
+      <w:r>
+        <w:drawing>
+          <wp:inline distT="0" distB="0" distL="114300" distR="114300">
+            <wp:extent cx="5267960" cy="875030"/>
+            <wp:effectExtent l="0" t="0" r="5080" b="8890"/>
+            <wp:docPr id="5" name="图片 5"/>
+            <wp:cNvGraphicFramePr>
+              <a:graphicFrameLocks xmlns:a="http://schemas.openxmlformats.org/drawingml/2006/main" noChangeAspect="1"/>
+            </wp:cNvGraphicFramePr>
+            <a:graphic xmlns:a="http://schemas.openxmlformats.org/drawingml/2006/main">
+              <a:graphicData uri="http://schemas.openxmlformats.org/drawingml/2006/picture">
+                <pic:pic xmlns:pic="http://schemas.openxmlformats.org/drawingml/2006/picture">
+                  <pic:nvPicPr>
+                    <pic:cNvPr id="5" name="图片 5"/>
+                    <pic:cNvPicPr>
+                      <a:picLocks noChangeAspect="1"/>
+                    </pic:cNvPicPr>
+                  </pic:nvPicPr>
+                  <pic:blipFill>
+                    <a:blip r:embed="rId7"/>
+                    <a:stretch>
+                      <a:fillRect/>
+                    </a:stretch>
+                  </pic:blipFill>
+                  <pic:spPr>
+                    <a:xfrm>
+                      <a:off x="0" y="0"/>
+                      <a:ext cx="5267960" cy="875030"/>
+                    </a:xfrm>
+                    <a:prstGeom prst="rect">
+                      <a:avLst/>
+                    </a:prstGeom>
+                    <a:noFill/>
+                    <a:ln w="9525">
+                      <a:noFill/>
+                    </a:ln>
+                  </pic:spPr>
+                </pic:pic>
+              </a:graphicData>
+            </a:graphic>
+          </wp:inline>
+        </w:drawing>
+      </w:r>
+    </w:p>
+    <w:p>
+      <w:pPr>
+        <w:widowControl w:val="0"/>
+        <w:numPr>
+          <w:ilvl w:val="0"/>
+          <w:numId w:val="3"/>
+        </w:numPr>
+        <w:tabs>
+          <w:tab w:val="clear" w:pos="312"/>
+        </w:tabs>
+        <w:ind w:left="0" w:leftChars="0" w:firstLine="0" w:firstLineChars="0"/>
+        <w:jc w:val="both"/>
+        <w:rPr>
+          <w:rFonts w:hint="eastAsia"/>
+          <w:lang w:val="en-US" w:eastAsia="zh-CN"/>
+        </w:rPr>
+      </w:pPr>
+      <w:r>
+        <w:rPr>
+          <w:rFonts w:hint="eastAsia"/>
+          <w:lang w:val="en-US" w:eastAsia="zh-CN"/>
+        </w:rPr>
+        <w:t>账户数太多 ，只要一个</w:t>
+      </w:r>
+    </w:p>
+    <w:p>
+      <w:pPr>
+        <w:widowControl w:val="0"/>
+        <w:numPr>
+          <w:ilvl w:val="0"/>
+          <w:numId w:val="3"/>
+        </w:numPr>
+        <w:tabs>
+          <w:tab w:val="clear" w:pos="312"/>
+        </w:tabs>
+        <w:ind w:left="0" w:leftChars="0" w:firstLine="0" w:firstLineChars="0"/>
+        <w:jc w:val="both"/>
+        <w:rPr>
+          <w:rFonts w:hint="eastAsia"/>
+          <w:lang w:val="en-US" w:eastAsia="zh-CN"/>
+        </w:rPr>
+      </w:pPr>
+      <w:r>
+        <w:rPr>
+          <w:rFonts w:hint="eastAsia"/>
+          <w:lang w:val="en-US" w:eastAsia="zh-CN"/>
+        </w:rPr>
+        <w:t>所有小弹窗不要滚动条，不要未结算、未审核（未结算也会提示结算成功）（审核过还能修改成未审核）</w:t>
+      </w:r>
+    </w:p>
+    <w:p>
+      <w:pPr>
+        <w:widowControl w:val="0"/>
+        <w:numPr>
+          <w:ilvl w:val="0"/>
+          <w:numId w:val="0"/>
+        </w:numPr>
+        <w:ind w:leftChars="0"/>
+        <w:jc w:val="both"/>
+      </w:pPr>
+      <w:r>
+        <w:drawing>
+          <wp:inline distT="0" distB="0" distL="114300" distR="114300">
+            <wp:extent cx="1882775" cy="1019175"/>
+            <wp:effectExtent l="0" t="0" r="6985" b="1905"/>
+            <wp:docPr id="8" name="图片 8"/>
+            <wp:cNvGraphicFramePr>
+              <a:graphicFrameLocks xmlns:a="http://schemas.openxmlformats.org/drawingml/2006/main" noChangeAspect="1"/>
+            </wp:cNvGraphicFramePr>
+            <a:graphic xmlns:a="http://schemas.openxmlformats.org/drawingml/2006/main">
+              <a:graphicData uri="http://schemas.openxmlformats.org/drawingml/2006/picture">
+                <pic:pic xmlns:pic="http://schemas.openxmlformats.org/drawingml/2006/picture">
+                  <pic:nvPicPr>
+                    <pic:cNvPr id="8" name="图片 8"/>
+                    <pic:cNvPicPr>
+                      <a:picLocks noChangeAspect="1"/>
+                    </pic:cNvPicPr>
+                  </pic:nvPicPr>
+                  <pic:blipFill>
+                    <a:blip r:embed="rId8"/>
+                    <a:stretch>
+                      <a:fillRect/>
+                    </a:stretch>
+                  </pic:blipFill>
+                  <pic:spPr>
+                    <a:xfrm>
+                      <a:off x="0" y="0"/>
+                      <a:ext cx="1882775" cy="1019175"/>
+                    </a:xfrm>
+                    <a:prstGeom prst="rect">
+                      <a:avLst/>
+                    </a:prstGeom>
+                    <a:noFill/>
+                    <a:ln w="9525">
+                      <a:noFill/>
+                    </a:ln>
+                  </pic:spPr>
+                </pic:pic>
+              </a:graphicData>
+            </a:graphic>
+          </wp:inline>
+        </w:drawing>
+      </w:r>
+    </w:p>
+    <w:p>
+      <w:pPr>
+        <w:widowControl w:val="0"/>
+        <w:numPr>
+          <w:ilvl w:val="0"/>
+          <w:numId w:val="3"/>
+        </w:numPr>
+        <w:tabs>
+          <w:tab w:val="clear" w:pos="312"/>
+        </w:tabs>
+        <w:ind w:left="0" w:leftChars="0" w:firstLine="0" w:firstLineChars="0"/>
+        <w:jc w:val="both"/>
+        <w:rPr>
+          <w:rFonts w:hint="eastAsia"/>
+          <w:lang w:val="en-US" w:eastAsia="zh-CN"/>
+        </w:rPr>
+      </w:pPr>
+      <w:r>
+        <w:rPr>
+          <w:rFonts w:hint="eastAsia"/>
+          <w:lang w:val="en-US" w:eastAsia="zh-CN"/>
+        </w:rPr>
+        <w:t>有些有操作，有些没操作</w:t>
+      </w:r>
+    </w:p>
+    <w:p>
+      <w:pPr>
+        <w:widowControl w:val="0"/>
+        <w:numPr>
+          <w:ilvl w:val="0"/>
+          <w:numId w:val="3"/>
+        </w:numPr>
+        <w:tabs>
+          <w:tab w:val="clear" w:pos="312"/>
+        </w:tabs>
+        <w:ind w:left="0" w:leftChars="0" w:firstLine="0" w:firstLineChars="0"/>
+        <w:jc w:val="both"/>
+        <w:rPr>
+          <w:rFonts w:hint="eastAsia"/>
+          <w:lang w:val="en-US" w:eastAsia="zh-CN"/>
+        </w:rPr>
+      </w:pPr>
+      <w:r>
+        <w:rPr>
+          <w:rFonts w:hint="eastAsia"/>
+          <w:lang w:val="en-US" w:eastAsia="zh-CN"/>
+        </w:rPr>
+        <w:t>药品管理中的有效期、和进价名字，有没有问题？</w:t>
+      </w:r>
+    </w:p>
+    <w:p>
+      <w:pPr>
+        <w:widowControl w:val="0"/>
+        <w:numPr>
+          <w:ilvl w:val="0"/>
+          <w:numId w:val="3"/>
+        </w:numPr>
+        <w:tabs>
+          <w:tab w:val="clear" w:pos="312"/>
+        </w:tabs>
+        <w:ind w:left="0" w:leftChars="0" w:firstLine="0" w:firstLineChars="0"/>
+        <w:jc w:val="both"/>
+        <w:rPr>
+          <w:rFonts w:hint="eastAsia"/>
+          <w:lang w:val="en-US" w:eastAsia="zh-CN"/>
+        </w:rPr>
+      </w:pPr>
+      <w:r>
+        <w:rPr>
+          <w:rFonts w:hint="eastAsia"/>
+          <w:lang w:val="en-US" w:eastAsia="zh-CN"/>
+        </w:rPr>
+        <w:t>所有，js、css能删的都删了（文件太多了），整理下代码（有些未整理的是不是就没用的？），代码首段写下这文件干嘛的</w:t>
+      </w:r>
+    </w:p>
+    <w:p>
+      <w:pPr>
+        <w:widowControl w:val="0"/>
+        <w:numPr>
+          <w:ilvl w:val="0"/>
+          <w:numId w:val="3"/>
+        </w:numPr>
+        <w:tabs>
+          <w:tab w:val="clear" w:pos="312"/>
+        </w:tabs>
+        <w:ind w:left="0" w:leftChars="0" w:firstLine="0" w:firstLineChars="0"/>
+        <w:jc w:val="both"/>
+        <w:rPr>
+          <w:rFonts w:hint="eastAsia"/>
+          <w:lang w:val="en-US" w:eastAsia="zh-CN"/>
+        </w:rPr>
+      </w:pPr>
+      <w:r>
+        <w:rPr>
+          <w:rFonts w:hint="eastAsia"/>
+          <w:lang w:val="en-US" w:eastAsia="zh-CN"/>
+        </w:rPr>
+        <w:t>文件名改为index</w:t>
+      </w:r>
+    </w:p>
+    <w:p>
+      <w:pPr>
+        <w:widowControl w:val="0"/>
+        <w:numPr>
+          <w:ilvl w:val="0"/>
+          <w:numId w:val="0"/>
+        </w:numPr>
+        <w:ind w:leftChars="0"/>
+        <w:jc w:val="both"/>
+        <w:rPr>
+          <w:rFonts w:hint="eastAsia"/>
+          <w:lang w:val="en-US" w:eastAsia="zh-CN"/>
+        </w:rPr>
+      </w:pPr>
+      <w:r>
+        <w:drawing>
+          <wp:inline distT="0" distB="0" distL="114300" distR="114300">
+            <wp:extent cx="1424940" cy="381000"/>
+            <wp:effectExtent l="0" t="0" r="7620" b="0"/>
+            <wp:docPr id="9" name="图片 9"/>
+            <wp:cNvGraphicFramePr>
+              <a:graphicFrameLocks xmlns:a="http://schemas.openxmlformats.org/drawingml/2006/main" noChangeAspect="1"/>
+            </wp:cNvGraphicFramePr>
+            <a:graphic xmlns:a="http://schemas.openxmlformats.org/drawingml/2006/main">
+              <a:graphicData uri="http://schemas.openxmlformats.org/drawingml/2006/picture">
+                <pic:pic xmlns:pic="http://schemas.openxmlformats.org/drawingml/2006/picture">
+                  <pic:nvPicPr>
+                    <pic:cNvPr id="9" name="图片 9"/>
+                    <pic:cNvPicPr>
+                      <a:picLocks noChangeAspect="1"/>
+                    </pic:cNvPicPr>
+                  </pic:nvPicPr>
+                  <pic:blipFill>
+                    <a:blip r:embed="rId9"/>
+                    <a:stretch>
+                      <a:fillRect/>
+                    </a:stretch>
+                  </pic:blipFill>
+                  <pic:spPr>
+                    <a:xfrm>
+                      <a:off x="0" y="0"/>
+                      <a:ext cx="1424940" cy="381000"/>
+                    </a:xfrm>
+                    <a:prstGeom prst="rect">
+                      <a:avLst/>
+                    </a:prstGeom>
+                    <a:noFill/>
+                    <a:ln w="9525">
+                      <a:noFill/>
+                    </a:ln>
+                  </pic:spPr>
+                </pic:pic>
+              </a:graphicData>
+            </a:graphic>
+          </wp:inline>
+        </w:drawing>
+      </w:r>
+    </w:p>
+    <w:p>
+      <w:pPr>
+        <w:numPr>
+          <w:ilvl w:val="0"/>
           <w:numId w:val="0"/>
         </w:numPr>
         <w:ind w:leftChars="0"/>
@@ -1337,11 +2017,30 @@
       </w:pPr>
     </w:lvl>
   </w:abstractNum>
+  <w:abstractNum w:abstractNumId="2">
+    <w:nsid w:val="7048BDEB"/>
+    <w:multiLevelType w:val="singleLevel"/>
+    <w:tmpl w:val="7048BDEB"/>
+    <w:lvl w:ilvl="0" w:tentative="0">
+      <w:start w:val="1"/>
+      <w:numFmt w:val="decimal"/>
+      <w:lvlText w:val="%1."/>
+      <w:lvlJc w:val="left"/>
+      <w:pPr>
+        <w:tabs>
+          <w:tab w:val="left" w:pos="312"/>
+        </w:tabs>
+      </w:pPr>
+    </w:lvl>
+  </w:abstractNum>
   <w:num w:numId="1">
     <w:abstractNumId w:val="0"/>
   </w:num>
   <w:num w:numId="2">
     <w:abstractNumId w:val="1"/>
+  </w:num>
+  <w:num w:numId="3">
+    <w:abstractNumId w:val="2"/>
   </w:num>
 </w:numbering>
 </file>
@@ -1421,7 +2120,7 @@
     <w:lsdException w:qFormat="1" w:unhideWhenUsed="0" w:uiPriority="0" w:semiHidden="0" w:name="Title"/>
     <w:lsdException w:unhideWhenUsed="0" w:uiPriority="0" w:semiHidden="0" w:name="Closing"/>
     <w:lsdException w:unhideWhenUsed="0" w:uiPriority="0" w:semiHidden="0" w:name="Signature"/>
-    <w:lsdException w:unhideWhenUsed="0" w:uiPriority="0" w:name="Default Paragraph Font"/>
+    <w:lsdException w:qFormat="1" w:unhideWhenUsed="0" w:uiPriority="0" w:name="Default Paragraph Font"/>
     <w:lsdException w:unhideWhenUsed="0" w:uiPriority="0" w:semiHidden="0" w:name="Body Text"/>
     <w:lsdException w:unhideWhenUsed="0" w:uiPriority="0" w:semiHidden="0" w:name="Body Text Indent"/>
     <w:lsdException w:unhideWhenUsed="0" w:uiPriority="0" w:semiHidden="0" w:name="List Continue"/>
@@ -1679,6 +2378,7 @@
   <w:style w:type="character" w:default="1" w:styleId="5">
     <w:name w:val="Default Paragraph Font"/>
     <w:semiHidden/>
+    <w:qFormat/>
     <w:uiPriority w:val="0"/>
   </w:style>
   <w:style w:type="table" w:default="1" w:styleId="6">

--- a/doc/功能整理.docx
+++ b/doc/功能整理.docx
@@ -871,16 +871,7 @@
           <w:rFonts w:hint="eastAsia"/>
           <w:lang w:val="en-US" w:eastAsia="zh-CN"/>
         </w:rPr>
-        <w:t>统计决策：（哲</w:t>
-      </w:r>
-      <w:bookmarkStart w:id="0" w:name="_GoBack"/>
-      <w:bookmarkEnd w:id="0"/>
-      <w:r>
-        <w:rPr>
-          <w:rFonts w:hint="eastAsia"/>
-          <w:lang w:val="en-US" w:eastAsia="zh-CN"/>
-        </w:rPr>
-        <w:t>）</w:t>
+        <w:t>统计决策：（哲）</w:t>
       </w:r>
     </w:p>
     <w:p>
@@ -1259,15 +1250,97 @@
         </w:numPr>
         <w:rPr>
           <w:rFonts w:hint="eastAsia"/>
-          <w:lang w:val="en-US" w:eastAsia="zh-CN"/>
-        </w:rPr>
-      </w:pPr>
-      <w:r>
-        <w:rPr>
-          <w:rFonts w:hint="eastAsia"/>
+          <w:color w:val="FF0000"/>
+          <w:lang w:val="en-US" w:eastAsia="zh-CN"/>
+        </w:rPr>
+      </w:pPr>
+      <w:r>
+        <w:rPr>
+          <w:rFonts w:hint="eastAsia"/>
+          <w:color w:val="FF0000"/>
           <w:lang w:val="en-US" w:eastAsia="zh-CN"/>
         </w:rPr>
         <w:t>去掉点击增、删、改隐藏导航栏效果（首页无任何效果）</w:t>
+      </w:r>
+    </w:p>
+    <w:p>
+      <w:pPr>
+        <w:numPr>
+          <w:numId w:val="0"/>
+        </w:numPr>
+        <w:rPr>
+          <w:rFonts w:hint="eastAsia"/>
+          <w:color w:val="FF0000"/>
+          <w:lang w:val="en-US" w:eastAsia="zh-CN"/>
+        </w:rPr>
+      </w:pPr>
+      <w:r>
+        <w:rPr>
+          <w:rFonts w:hint="eastAsia"/>
+          <w:color w:val="000000" w:themeColor="text1"/>
+          <w:lang w:val="en-US" w:eastAsia="zh-CN"/>
+          <w14:textFill>
+            <w14:solidFill>
+              <w14:schemeClr w14:val="tx1"/>
+            </w14:solidFill>
+          </w14:textFill>
+        </w:rPr>
+        <w:t>点击首页，刷新当前页面</w:t>
+      </w:r>
+    </w:p>
+    <w:p>
+      <w:pPr>
+        <w:numPr>
+          <w:numId w:val="0"/>
+        </w:numPr>
+        <w:rPr>
+          <w:rFonts w:hint="eastAsia"/>
+          <w:color w:val="FF0000"/>
+          <w:lang w:val="en-US" w:eastAsia="zh-CN"/>
+        </w:rPr>
+      </w:pPr>
+      <w:r>
+        <w:drawing>
+          <wp:inline distT="0" distB="0" distL="114300" distR="114300">
+            <wp:extent cx="5268595" cy="1289050"/>
+            <wp:effectExtent l="0" t="0" r="4445" b="6350"/>
+            <wp:docPr id="7" name="图片 3"/>
+            <wp:cNvGraphicFramePr>
+              <a:graphicFrameLocks xmlns:a="http://schemas.openxmlformats.org/drawingml/2006/main" noChangeAspect="1"/>
+            </wp:cNvGraphicFramePr>
+            <a:graphic xmlns:a="http://schemas.openxmlformats.org/drawingml/2006/main">
+              <a:graphicData uri="http://schemas.openxmlformats.org/drawingml/2006/picture">
+                <pic:pic xmlns:pic="http://schemas.openxmlformats.org/drawingml/2006/picture">
+                  <pic:nvPicPr>
+                    <pic:cNvPr id="7" name="图片 3"/>
+                    <pic:cNvPicPr>
+                      <a:picLocks noChangeAspect="1"/>
+                    </pic:cNvPicPr>
+                  </pic:nvPicPr>
+                  <pic:blipFill>
+                    <a:blip r:embed="rId4"/>
+                    <a:stretch>
+                      <a:fillRect/>
+                    </a:stretch>
+                  </pic:blipFill>
+                  <pic:spPr>
+                    <a:xfrm>
+                      <a:off x="0" y="0"/>
+                      <a:ext cx="5268595" cy="1289050"/>
+                    </a:xfrm>
+                    <a:prstGeom prst="rect">
+                      <a:avLst/>
+                    </a:prstGeom>
+                    <a:noFill/>
+                    <a:ln w="9525">
+                      <a:noFill/>
+                    </a:ln>
+                  </pic:spPr>
+                </pic:pic>
+              </a:graphicData>
+            </a:graphic>
+          </wp:inline>
+        </w:drawing>
       </w:r>
     </w:p>
     <w:p>
@@ -1355,7 +1428,7 @@
                     </pic:cNvPicPr>
                   </pic:nvPicPr>
                   <pic:blipFill>
-                    <a:blip r:embed="rId4"/>
+                    <a:blip r:embed="rId5"/>
                     <a:stretch>
                       <a:fillRect/>
                     </a:stretch>
@@ -1398,7 +1471,7 @@
                     </pic:cNvPicPr>
                   </pic:nvPicPr>
                   <pic:blipFill>
-                    <a:blip r:embed="rId5"/>
+                    <a:blip r:embed="rId6"/>
                     <a:stretch>
                       <a:fillRect/>
                     </a:stretch>
@@ -1428,6 +1501,161 @@
         <w:widowControl w:val="0"/>
         <w:numPr>
           <w:ilvl w:val="0"/>
+          <w:numId w:val="0"/>
+        </w:numPr>
+        <w:jc w:val="both"/>
+      </w:pPr>
+    </w:p>
+    <w:p>
+      <w:pPr>
+        <w:widowControl w:val="0"/>
+        <w:numPr>
+          <w:ilvl w:val="0"/>
+          <w:numId w:val="0"/>
+        </w:numPr>
+        <w:jc w:val="both"/>
+        <w:rPr>
+          <w:rFonts w:hint="eastAsia"/>
+          <w:lang w:val="en-US" w:eastAsia="zh-CN"/>
+        </w:rPr>
+      </w:pPr>
+      <w:r>
+        <w:rPr>
+          <w:rFonts w:hint="eastAsia"/>
+          <w:lang w:val="en-US" w:eastAsia="zh-CN"/>
+        </w:rPr>
+        <w:t>index.jsp：</w:t>
+      </w:r>
+    </w:p>
+    <w:p>
+      <w:pPr>
+        <w:widowControl w:val="0"/>
+        <w:numPr>
+          <w:ilvl w:val="0"/>
+          <w:numId w:val="0"/>
+        </w:numPr>
+        <w:jc w:val="both"/>
+        <w:rPr>
+          <w:rFonts w:hint="eastAsia"/>
+          <w:lang w:val="en-US" w:eastAsia="zh-CN"/>
+        </w:rPr>
+      </w:pPr>
+      <w:r>
+        <w:drawing>
+          <wp:inline distT="0" distB="0" distL="114300" distR="114300">
+            <wp:extent cx="5273675" cy="2125345"/>
+            <wp:effectExtent l="0" t="0" r="14605" b="8255"/>
+            <wp:docPr id="6" name="图片 2"/>
+            <wp:cNvGraphicFramePr>
+              <a:graphicFrameLocks xmlns:a="http://schemas.openxmlformats.org/drawingml/2006/main" noChangeAspect="1"/>
+            </wp:cNvGraphicFramePr>
+            <a:graphic xmlns:a="http://schemas.openxmlformats.org/drawingml/2006/main">
+              <a:graphicData uri="http://schemas.openxmlformats.org/drawingml/2006/picture">
+                <pic:pic xmlns:pic="http://schemas.openxmlformats.org/drawingml/2006/picture">
+                  <pic:nvPicPr>
+                    <pic:cNvPr id="6" name="图片 2"/>
+                    <pic:cNvPicPr>
+                      <a:picLocks noChangeAspect="1"/>
+                    </pic:cNvPicPr>
+                  </pic:nvPicPr>
+                  <pic:blipFill>
+                    <a:blip r:embed="rId7"/>
+                    <a:stretch>
+                      <a:fillRect/>
+                    </a:stretch>
+                  </pic:blipFill>
+                  <pic:spPr>
+                    <a:xfrm>
+                      <a:off x="0" y="0"/>
+                      <a:ext cx="5273675" cy="2125345"/>
+                    </a:xfrm>
+                    <a:prstGeom prst="rect">
+                      <a:avLst/>
+                    </a:prstGeom>
+                    <a:noFill/>
+                    <a:ln w="9525">
+                      <a:noFill/>
+                    </a:ln>
+                  </pic:spPr>
+                </pic:pic>
+              </a:graphicData>
+            </a:graphic>
+          </wp:inline>
+        </w:drawing>
+      </w:r>
+    </w:p>
+    <w:p>
+      <w:pPr>
+        <w:widowControl w:val="0"/>
+        <w:numPr>
+          <w:ilvl w:val="0"/>
+          <w:numId w:val="0"/>
+        </w:numPr>
+        <w:jc w:val="both"/>
+        <w:rPr>
+          <w:rFonts w:hint="eastAsia" w:eastAsiaTheme="minorEastAsia"/>
+          <w:lang w:val="en-US" w:eastAsia="zh-CN"/>
+        </w:rPr>
+      </w:pPr>
+      <w:r>
+        <w:drawing>
+          <wp:inline distT="0" distB="0" distL="114300" distR="114300">
+            <wp:extent cx="5273040" cy="2021840"/>
+            <wp:effectExtent l="0" t="0" r="0" b="5080"/>
+            <wp:docPr id="1" name="图片 1"/>
+            <wp:cNvGraphicFramePr>
+              <a:graphicFrameLocks xmlns:a="http://schemas.openxmlformats.org/drawingml/2006/main" noChangeAspect="1"/>
+            </wp:cNvGraphicFramePr>
+            <a:graphic xmlns:a="http://schemas.openxmlformats.org/drawingml/2006/main">
+              <a:graphicData uri="http://schemas.openxmlformats.org/drawingml/2006/picture">
+                <pic:pic xmlns:pic="http://schemas.openxmlformats.org/drawingml/2006/picture">
+                  <pic:nvPicPr>
+                    <pic:cNvPr id="1" name="图片 1"/>
+                    <pic:cNvPicPr>
+                      <a:picLocks noChangeAspect="1"/>
+                    </pic:cNvPicPr>
+                  </pic:nvPicPr>
+                  <pic:blipFill>
+                    <a:blip r:embed="rId8"/>
+                    <a:stretch>
+                      <a:fillRect/>
+                    </a:stretch>
+                  </pic:blipFill>
+                  <pic:spPr>
+                    <a:xfrm>
+                      <a:off x="0" y="0"/>
+                      <a:ext cx="5273040" cy="2021840"/>
+                    </a:xfrm>
+                    <a:prstGeom prst="rect">
+                      <a:avLst/>
+                    </a:prstGeom>
+                    <a:noFill/>
+                    <a:ln w="9525">
+                      <a:noFill/>
+                    </a:ln>
+                  </pic:spPr>
+                </pic:pic>
+              </a:graphicData>
+            </a:graphic>
+          </wp:inline>
+        </w:drawing>
+      </w:r>
+    </w:p>
+    <w:p>
+      <w:pPr>
+        <w:widowControl w:val="0"/>
+        <w:numPr>
+          <w:ilvl w:val="0"/>
+          <w:numId w:val="0"/>
+        </w:numPr>
+        <w:jc w:val="both"/>
+      </w:pPr>
+    </w:p>
+    <w:p>
+      <w:pPr>
+        <w:widowControl w:val="0"/>
+        <w:numPr>
+          <w:ilvl w:val="0"/>
           <w:numId w:val="3"/>
         </w:numPr>
         <w:ind w:left="0" w:leftChars="0" w:firstLine="0" w:firstLineChars="0"/>
@@ -1474,7 +1702,7 @@
                     </pic:cNvPicPr>
                   </pic:nvPicPr>
                   <pic:blipFill>
-                    <a:blip r:embed="rId6"/>
+                    <a:blip r:embed="rId9"/>
                     <a:stretch>
                       <a:fillRect/>
                     </a:stretch>
@@ -1504,6 +1732,41 @@
         <w:widowControl w:val="0"/>
         <w:numPr>
           <w:ilvl w:val="0"/>
+          <w:numId w:val="0"/>
+        </w:numPr>
+        <w:ind w:leftChars="0"/>
+        <w:jc w:val="both"/>
+      </w:pPr>
+    </w:p>
+    <w:p>
+      <w:pPr>
+        <w:widowControl w:val="0"/>
+        <w:numPr>
+          <w:ilvl w:val="0"/>
+          <w:numId w:val="0"/>
+        </w:numPr>
+        <w:ind w:leftChars="0"/>
+        <w:jc w:val="both"/>
+      </w:pPr>
+      <w:bookmarkStart w:id="0" w:name="_GoBack"/>
+      <w:bookmarkEnd w:id="0"/>
+    </w:p>
+    <w:p>
+      <w:pPr>
+        <w:widowControl w:val="0"/>
+        <w:numPr>
+          <w:ilvl w:val="0"/>
+          <w:numId w:val="0"/>
+        </w:numPr>
+        <w:ind w:leftChars="0"/>
+        <w:jc w:val="both"/>
+      </w:pPr>
+    </w:p>
+    <w:p>
+      <w:pPr>
+        <w:widowControl w:val="0"/>
+        <w:numPr>
+          <w:ilvl w:val="0"/>
           <w:numId w:val="3"/>
         </w:numPr>
         <w:tabs>
@@ -1553,7 +1816,7 @@
                     </pic:cNvPicPr>
                   </pic:nvPicPr>
                   <pic:blipFill>
-                    <a:blip r:embed="rId7"/>
+                    <a:blip r:embed="rId10"/>
                     <a:stretch>
                       <a:fillRect/>
                     </a:stretch>
@@ -1657,7 +1920,7 @@
                     </pic:cNvPicPr>
                   </pic:nvPicPr>
                   <pic:blipFill>
-                    <a:blip r:embed="rId8"/>
+                    <a:blip r:embed="rId11"/>
                     <a:stretch>
                       <a:fillRect/>
                     </a:stretch>
@@ -1746,12 +2009,14 @@
         <w:jc w:val="both"/>
         <w:rPr>
           <w:rFonts w:hint="eastAsia"/>
-          <w:lang w:val="en-US" w:eastAsia="zh-CN"/>
-        </w:rPr>
-      </w:pPr>
-      <w:r>
-        <w:rPr>
-          <w:rFonts w:hint="eastAsia"/>
+          <w:color w:val="0000FF"/>
+          <w:lang w:val="en-US" w:eastAsia="zh-CN"/>
+        </w:rPr>
+      </w:pPr>
+      <w:r>
+        <w:rPr>
+          <w:rFonts w:hint="eastAsia"/>
+          <w:color w:val="0000FF"/>
           <w:lang w:val="en-US" w:eastAsia="zh-CN"/>
         </w:rPr>
         <w:t>所有，js、css能删的都删了（文件太多了），整理下代码（有些未整理的是不是就没用的？），代码首段写下这文件干嘛的</w:t>
@@ -1771,12 +2036,14 @@
         <w:jc w:val="both"/>
         <w:rPr>
           <w:rFonts w:hint="eastAsia"/>
-          <w:lang w:val="en-US" w:eastAsia="zh-CN"/>
-        </w:rPr>
-      </w:pPr>
-      <w:r>
-        <w:rPr>
-          <w:rFonts w:hint="eastAsia"/>
+          <w:color w:val="0000FF"/>
+          <w:lang w:val="en-US" w:eastAsia="zh-CN"/>
+        </w:rPr>
+      </w:pPr>
+      <w:r>
+        <w:rPr>
+          <w:rFonts w:hint="eastAsia"/>
+          <w:color w:val="0000FF"/>
           <w:lang w:val="en-US" w:eastAsia="zh-CN"/>
         </w:rPr>
         <w:t>文件名改为index</w:t>
@@ -1815,7 +2082,7 @@
                     </pic:cNvPicPr>
                   </pic:nvPicPr>
                   <pic:blipFill>
-                    <a:blip r:embed="rId9"/>
+                    <a:blip r:embed="rId12"/>
                     <a:stretch>
                       <a:fillRect/>
                     </a:stretch>

--- a/doc/功能整理.docx
+++ b/doc/功能整理.docx
@@ -33,6 +33,16 @@
         </w:rPr>
         <w:t>1.采购管理（哲）</w:t>
       </w:r>
+      <w:r>
+        <w:rPr>
+          <w:rFonts w:hint="eastAsia"/>
+          <w:color w:val="0000FF"/>
+          <w:lang w:val="en-US" w:eastAsia="zh-CN"/>
+        </w:rPr>
+        <w:t>（√）</w:t>
+      </w:r>
+      <w:bookmarkStart w:id="0" w:name="_GoBack"/>
+      <w:bookmarkEnd w:id="0"/>
     </w:p>
     <w:p>
       <w:pPr>
@@ -76,6 +86,14 @@
         </w:rPr>
         <w:t>（哲）</w:t>
       </w:r>
+      <w:r>
+        <w:rPr>
+          <w:rFonts w:hint="eastAsia"/>
+          <w:color w:val="0000FF"/>
+          <w:lang w:val="en-US" w:eastAsia="zh-CN"/>
+        </w:rPr>
+        <w:t>（√）</w:t>
+      </w:r>
     </w:p>
     <w:p>
       <w:pPr>
@@ -118,7 +136,7 @@
     </w:p>
     <w:p>
       <w:pPr>
-        <w:pStyle w:val="2"/>
+        <w:pStyle w:val="3"/>
         <w:rPr>
           <w:rFonts w:hint="eastAsia"/>
           <w:lang w:val="en-US" w:eastAsia="zh-CN"/>
@@ -131,6 +149,14 @@
         </w:rPr>
         <w:t>2.销售管理（哲）</w:t>
       </w:r>
+      <w:r>
+        <w:rPr>
+          <w:rFonts w:hint="eastAsia"/>
+          <w:color w:val="0000FF"/>
+          <w:lang w:val="en-US" w:eastAsia="zh-CN"/>
+        </w:rPr>
+        <w:t>（√）</w:t>
+      </w:r>
     </w:p>
     <w:p>
       <w:pPr>
@@ -173,6 +199,14 @@
           <w:lang w:val="en-US" w:eastAsia="zh-CN"/>
         </w:rPr>
         <w:t>（哲）</w:t>
+      </w:r>
+      <w:r>
+        <w:rPr>
+          <w:rFonts w:hint="eastAsia"/>
+          <w:color w:val="0000FF"/>
+          <w:lang w:val="en-US" w:eastAsia="zh-CN"/>
+        </w:rPr>
+        <w:t>（√）</w:t>
       </w:r>
     </w:p>
     <w:p>
@@ -871,16 +905,7 @@
           <w:rFonts w:hint="eastAsia"/>
           <w:lang w:val="en-US" w:eastAsia="zh-CN"/>
         </w:rPr>
-        <w:t>统计决策：（哲</w:t>
-      </w:r>
-      <w:bookmarkStart w:id="0" w:name="_GoBack"/>
-      <w:bookmarkEnd w:id="0"/>
-      <w:r>
-        <w:rPr>
-          <w:rFonts w:hint="eastAsia"/>
-          <w:lang w:val="en-US" w:eastAsia="zh-CN"/>
-        </w:rPr>
-        <w:t>）</w:t>
+        <w:t>统计决策：（哲）</w:t>
       </w:r>
     </w:p>
     <w:p>

--- a/doc/功能整理.docx
+++ b/doc/功能整理.docx
@@ -41,8 +41,6 @@
         </w:rPr>
         <w:t>（√）</w:t>
       </w:r>
-      <w:bookmarkStart w:id="0" w:name="_GoBack"/>
-      <w:bookmarkEnd w:id="0"/>
     </w:p>
     <w:p>
       <w:pPr>
@@ -311,6 +309,14 @@
         </w:rPr>
         <w:t>（哲）</w:t>
       </w:r>
+      <w:r>
+        <w:rPr>
+          <w:rFonts w:hint="eastAsia"/>
+          <w:color w:val="0000FF"/>
+          <w:lang w:val="en-US" w:eastAsia="zh-CN"/>
+        </w:rPr>
+        <w:t>（√）</w:t>
+      </w:r>
     </w:p>
     <w:p>
       <w:pPr>
@@ -371,6 +377,14 @@
         </w:rPr>
         <w:t>（哲）</w:t>
       </w:r>
+      <w:r>
+        <w:rPr>
+          <w:rFonts w:hint="eastAsia"/>
+          <w:color w:val="0000FF"/>
+          <w:lang w:val="en-US" w:eastAsia="zh-CN"/>
+        </w:rPr>
+        <w:t>（√）</w:t>
+      </w:r>
     </w:p>
     <w:p>
       <w:pPr>
@@ -433,6 +447,14 @@
         </w:rPr>
         <w:t>（哲）</w:t>
       </w:r>
+      <w:r>
+        <w:rPr>
+          <w:rFonts w:hint="eastAsia"/>
+          <w:color w:val="0000FF"/>
+          <w:lang w:val="en-US" w:eastAsia="zh-CN"/>
+        </w:rPr>
+        <w:t>（√）</w:t>
+      </w:r>
     </w:p>
     <w:p>
       <w:pPr>
@@ -528,6 +550,16 @@
         </w:rPr>
         <w:t>（哲）</w:t>
       </w:r>
+      <w:r>
+        <w:rPr>
+          <w:rFonts w:hint="eastAsia"/>
+          <w:color w:val="0000FF"/>
+          <w:lang w:val="en-US" w:eastAsia="zh-CN"/>
+        </w:rPr>
+        <w:t>（√）</w:t>
+      </w:r>
+      <w:bookmarkStart w:id="0" w:name="_GoBack"/>
+      <w:bookmarkEnd w:id="0"/>
     </w:p>
     <w:p>
       <w:pPr>

--- a/doc/功能整理.docx
+++ b/doc/功能整理.docx
@@ -558,8 +558,6 @@
         </w:rPr>
         <w:t>（√）</w:t>
       </w:r>
-      <w:bookmarkStart w:id="0" w:name="_GoBack"/>
-      <w:bookmarkEnd w:id="0"/>
     </w:p>
     <w:p>
       <w:pPr>
@@ -939,6 +937,16 @@
         </w:rPr>
         <w:t>统计决策：（哲）</w:t>
       </w:r>
+      <w:r>
+        <w:rPr>
+          <w:rFonts w:hint="eastAsia"/>
+          <w:color w:val="0000FF"/>
+          <w:lang w:val="en-US" w:eastAsia="zh-CN"/>
+        </w:rPr>
+        <w:t>（√）</w:t>
+      </w:r>
+      <w:bookmarkStart w:id="0" w:name="_GoBack"/>
+      <w:bookmarkEnd w:id="0"/>
     </w:p>
     <w:p>
       <w:pPr>

--- a/doc/功能整理.docx
+++ b/doc/功能整理.docx
@@ -945,59 +945,67 @@
         </w:rPr>
         <w:t>（√）</w:t>
       </w:r>
+    </w:p>
+    <w:p>
+      <w:pPr>
+        <w:numPr>
+          <w:ilvl w:val="0"/>
+          <w:numId w:val="0"/>
+        </w:numPr>
+        <w:rPr>
+          <w:rFonts w:hint="eastAsia"/>
+          <w:lang w:val="en-US" w:eastAsia="zh-CN"/>
+        </w:rPr>
+      </w:pPr>
+      <w:r>
+        <w:rPr>
+          <w:rFonts w:hint="eastAsia"/>
+          <w:lang w:val="en-US" w:eastAsia="zh-CN"/>
+        </w:rPr>
+        <w:t>改为统计汇总</w:t>
+      </w:r>
+    </w:p>
+    <w:p>
+      <w:pPr>
+        <w:pStyle w:val="3"/>
+        <w:rPr>
+          <w:rFonts w:hint="eastAsia"/>
+          <w:lang w:val="en-US" w:eastAsia="zh-CN"/>
+        </w:rPr>
+      </w:pPr>
+      <w:r>
+        <w:rPr>
+          <w:rFonts w:hint="eastAsia"/>
+          <w:lang w:val="en-US" w:eastAsia="zh-CN"/>
+        </w:rPr>
+        <w:t>6.1.采购汇总（哲）</w:t>
+      </w:r>
+    </w:p>
+    <w:p>
+      <w:pPr>
+        <w:rPr>
+          <w:rFonts w:hint="eastAsia"/>
+          <w:color w:val="00B0F0"/>
+          <w:lang w:val="en-US" w:eastAsia="zh-CN"/>
+        </w:rPr>
+      </w:pPr>
+      <w:r>
+        <w:rPr>
+          <w:rFonts w:hint="eastAsia"/>
+          <w:color w:val="00B0F0"/>
+          <w:lang w:val="en-US" w:eastAsia="zh-CN"/>
+        </w:rPr>
+        <w:t>查询供应商供货的信息，一年供货商采购的药品</w:t>
+      </w:r>
       <w:bookmarkStart w:id="0" w:name="_GoBack"/>
       <w:bookmarkEnd w:id="0"/>
-    </w:p>
-    <w:p>
-      <w:pPr>
-        <w:numPr>
-          <w:ilvl w:val="0"/>
-          <w:numId w:val="0"/>
-        </w:numPr>
-        <w:rPr>
-          <w:rFonts w:hint="eastAsia"/>
-          <w:lang w:val="en-US" w:eastAsia="zh-CN"/>
-        </w:rPr>
-      </w:pPr>
-      <w:r>
-        <w:rPr>
-          <w:rFonts w:hint="eastAsia"/>
-          <w:lang w:val="en-US" w:eastAsia="zh-CN"/>
-        </w:rPr>
-        <w:t>改为统计汇总</w:t>
-      </w:r>
-    </w:p>
-    <w:p>
-      <w:pPr>
-        <w:pStyle w:val="3"/>
-        <w:rPr>
-          <w:rFonts w:hint="eastAsia"/>
-          <w:lang w:val="en-US" w:eastAsia="zh-CN"/>
-        </w:rPr>
-      </w:pPr>
-      <w:r>
-        <w:rPr>
-          <w:rFonts w:hint="eastAsia"/>
-          <w:lang w:val="en-US" w:eastAsia="zh-CN"/>
-        </w:rPr>
-        <w:t>6.1.采购汇总（哲）</w:t>
-      </w:r>
-    </w:p>
-    <w:p>
-      <w:pPr>
-        <w:rPr>
-          <w:rFonts w:hint="eastAsia"/>
-          <w:color w:val="00B0F0"/>
-          <w:lang w:val="en-US" w:eastAsia="zh-CN"/>
-        </w:rPr>
-      </w:pPr>
-      <w:r>
-        <w:rPr>
-          <w:rFonts w:hint="eastAsia"/>
-          <w:color w:val="00B0F0"/>
-          <w:lang w:val="en-US" w:eastAsia="zh-CN"/>
-        </w:rPr>
-        <w:t>查询供应商供货的信息，一年供货商采购的东西最多</w:t>
+      <w:r>
+        <w:rPr>
+          <w:rFonts w:hint="eastAsia"/>
+          <w:color w:val="00B0F0"/>
+          <w:lang w:val="en-US" w:eastAsia="zh-CN"/>
+        </w:rPr>
+        <w:t>东西最多</w:t>
       </w:r>
     </w:p>
     <w:p>

--- a/doc/功能整理.docx
+++ b/doc/功能整理.docx
@@ -980,65 +980,73 @@
         </w:rPr>
         <w:t>6.1.采购汇总（哲）</w:t>
       </w:r>
-    </w:p>
-    <w:p>
-      <w:pPr>
-        <w:rPr>
-          <w:rFonts w:hint="eastAsia"/>
-          <w:color w:val="00B0F0"/>
-          <w:lang w:val="en-US" w:eastAsia="zh-CN"/>
-        </w:rPr>
-      </w:pPr>
-      <w:r>
-        <w:rPr>
-          <w:rFonts w:hint="eastAsia"/>
-          <w:color w:val="00B0F0"/>
-          <w:lang w:val="en-US" w:eastAsia="zh-CN"/>
-        </w:rPr>
-        <w:t>查询供应商供货的信息，一年供货商采购的药品</w:t>
+      <w:r>
+        <w:rPr>
+          <w:rFonts w:hint="eastAsia"/>
+          <w:color w:val="0000FF"/>
+          <w:lang w:val="en-US" w:eastAsia="zh-CN"/>
+        </w:rPr>
+        <w:t>（√）</w:t>
+      </w:r>
+    </w:p>
+    <w:p>
+      <w:pPr>
+        <w:rPr>
+          <w:rFonts w:hint="eastAsia"/>
+          <w:color w:val="00B0F0"/>
+          <w:lang w:val="en-US" w:eastAsia="zh-CN"/>
+        </w:rPr>
+      </w:pPr>
+      <w:r>
+        <w:rPr>
+          <w:rFonts w:hint="eastAsia"/>
+          <w:color w:val="00B0F0"/>
+          <w:lang w:val="en-US" w:eastAsia="zh-CN"/>
+        </w:rPr>
+        <w:t>查询供应商供货的信息，一年供货商采购的药品东西最多</w:t>
+      </w:r>
+    </w:p>
+    <w:p>
+      <w:pPr>
+        <w:rPr>
+          <w:rFonts w:hint="eastAsia"/>
+          <w:lang w:val="en-US" w:eastAsia="zh-CN"/>
+        </w:rPr>
+      </w:pPr>
+      <w:r>
+        <w:rPr>
+          <w:rFonts w:hint="eastAsia"/>
+          <w:color w:val="00B0F0"/>
+          <w:lang w:val="en-US" w:eastAsia="zh-CN"/>
+        </w:rPr>
+        <w:t>全部修改掉。改为根据条件统计供货商供货最多的东西、数量、金额，以及年，月，季度统计</w:t>
+      </w:r>
+    </w:p>
+    <w:p>
+      <w:pPr>
+        <w:pStyle w:val="3"/>
+        <w:rPr>
+          <w:rFonts w:hint="eastAsia"/>
+          <w:lang w:val="en-US" w:eastAsia="zh-CN"/>
+        </w:rPr>
+      </w:pPr>
+      <w:r>
+        <w:rPr>
+          <w:rFonts w:hint="eastAsia"/>
+          <w:lang w:val="en-US" w:eastAsia="zh-CN"/>
+        </w:rPr>
+        <w:t>6.2.销售汇总（哲）</w:t>
+      </w:r>
+      <w:r>
+        <w:rPr>
+          <w:rFonts w:hint="eastAsia"/>
+          <w:color w:val="0000FF"/>
+          <w:lang w:val="en-US" w:eastAsia="zh-CN"/>
+        </w:rPr>
+        <w:t>（√）</w:t>
       </w:r>
       <w:bookmarkStart w:id="0" w:name="_GoBack"/>
       <w:bookmarkEnd w:id="0"/>
-      <w:r>
-        <w:rPr>
-          <w:rFonts w:hint="eastAsia"/>
-          <w:color w:val="00B0F0"/>
-          <w:lang w:val="en-US" w:eastAsia="zh-CN"/>
-        </w:rPr>
-        <w:t>东西最多</w:t>
-      </w:r>
-    </w:p>
-    <w:p>
-      <w:pPr>
-        <w:rPr>
-          <w:rFonts w:hint="eastAsia"/>
-          <w:lang w:val="en-US" w:eastAsia="zh-CN"/>
-        </w:rPr>
-      </w:pPr>
-      <w:r>
-        <w:rPr>
-          <w:rFonts w:hint="eastAsia"/>
-          <w:color w:val="00B0F0"/>
-          <w:lang w:val="en-US" w:eastAsia="zh-CN"/>
-        </w:rPr>
-        <w:t>全部修改掉。改为根据条件统计供货商供货最多的东西、数量、金额，以及年，月，季度统计</w:t>
-      </w:r>
-    </w:p>
-    <w:p>
-      <w:pPr>
-        <w:pStyle w:val="3"/>
-        <w:rPr>
-          <w:rFonts w:hint="eastAsia"/>
-          <w:lang w:val="en-US" w:eastAsia="zh-CN"/>
-        </w:rPr>
-      </w:pPr>
-      <w:r>
-        <w:rPr>
-          <w:rFonts w:hint="eastAsia"/>
-          <w:lang w:val="en-US" w:eastAsia="zh-CN"/>
-        </w:rPr>
-        <w:t>6.2.销售汇总（哲）</w:t>
-      </w:r>
     </w:p>
     <w:p>
       <w:pPr>

--- a/doc/功能整理.docx
+++ b/doc/功能整理.docx
@@ -31,15 +31,7 @@
           <w:rFonts w:hint="eastAsia"/>
           <w:lang w:val="en-US" w:eastAsia="zh-CN"/>
         </w:rPr>
-        <w:t>1.采购管理（哲）</w:t>
-      </w:r>
-      <w:r>
-        <w:rPr>
-          <w:rFonts w:hint="eastAsia"/>
-          <w:color w:val="0000FF"/>
-          <w:lang w:val="en-US" w:eastAsia="zh-CN"/>
-        </w:rPr>
-        <w:t>（√）</w:t>
+        <w:t>1.采购管理</w:t>
       </w:r>
     </w:p>
     <w:p>
@@ -77,21 +69,6 @@
         </w:rPr>
         <w:t>1.2.采购收货</w:t>
       </w:r>
-      <w:r>
-        <w:rPr>
-          <w:rFonts w:hint="eastAsia"/>
-          <w:lang w:val="en-US" w:eastAsia="zh-CN"/>
-        </w:rPr>
-        <w:t>（哲）</w:t>
-      </w:r>
-      <w:r>
-        <w:rPr>
-          <w:rFonts w:hint="eastAsia"/>
-          <w:color w:val="0000FF"/>
-          <w:lang w:val="en-US" w:eastAsia="zh-CN"/>
-        </w:rPr>
-        <w:t>（√）</w:t>
-      </w:r>
     </w:p>
     <w:p>
       <w:pPr>
@@ -145,15 +122,7 @@
           <w:rFonts w:hint="eastAsia"/>
           <w:lang w:val="en-US" w:eastAsia="zh-CN"/>
         </w:rPr>
-        <w:t>2.销售管理（哲）</w:t>
-      </w:r>
-      <w:r>
-        <w:rPr>
-          <w:rFonts w:hint="eastAsia"/>
-          <w:color w:val="0000FF"/>
-          <w:lang w:val="en-US" w:eastAsia="zh-CN"/>
-        </w:rPr>
-        <w:t>（√）</w:t>
+        <w:t>2.销售管理</w:t>
       </w:r>
     </w:p>
     <w:p>
@@ -190,21 +159,6 @@
           <w:lang w:val="en-US" w:eastAsia="zh-CN"/>
         </w:rPr>
         <w:t>2.2.销售出货</w:t>
-      </w:r>
-      <w:r>
-        <w:rPr>
-          <w:rFonts w:hint="eastAsia"/>
-          <w:lang w:val="en-US" w:eastAsia="zh-CN"/>
-        </w:rPr>
-        <w:t>（哲）</w:t>
-      </w:r>
-      <w:r>
-        <w:rPr>
-          <w:rFonts w:hint="eastAsia"/>
-          <w:color w:val="0000FF"/>
-          <w:lang w:val="en-US" w:eastAsia="zh-CN"/>
-        </w:rPr>
-        <w:t>（√）</w:t>
       </w:r>
     </w:p>
     <w:p>
@@ -302,21 +256,6 @@
         </w:rPr>
         <w:t>库存管理</w:t>
       </w:r>
-      <w:r>
-        <w:rPr>
-          <w:rFonts w:hint="eastAsia"/>
-          <w:lang w:val="en-US" w:eastAsia="zh-CN"/>
-        </w:rPr>
-        <w:t>（哲）</w:t>
-      </w:r>
-      <w:r>
-        <w:rPr>
-          <w:rFonts w:hint="eastAsia"/>
-          <w:color w:val="0000FF"/>
-          <w:lang w:val="en-US" w:eastAsia="zh-CN"/>
-        </w:rPr>
-        <w:t>（√）</w:t>
-      </w:r>
     </w:p>
     <w:p>
       <w:pPr>
@@ -370,21 +309,6 @@
         </w:rPr>
         <w:t>库存调拨</w:t>
       </w:r>
-      <w:r>
-        <w:rPr>
-          <w:rFonts w:hint="eastAsia"/>
-          <w:lang w:val="en-US" w:eastAsia="zh-CN"/>
-        </w:rPr>
-        <w:t>（哲）</w:t>
-      </w:r>
-      <w:r>
-        <w:rPr>
-          <w:rFonts w:hint="eastAsia"/>
-          <w:color w:val="0000FF"/>
-          <w:lang w:val="en-US" w:eastAsia="zh-CN"/>
-        </w:rPr>
-        <w:t>（√）</w:t>
-      </w:r>
     </w:p>
     <w:p>
       <w:pPr>
@@ -440,21 +364,6 @@
         </w:rPr>
         <w:t>库存预警设置</w:t>
       </w:r>
-      <w:r>
-        <w:rPr>
-          <w:rFonts w:hint="eastAsia"/>
-          <w:lang w:val="en-US" w:eastAsia="zh-CN"/>
-        </w:rPr>
-        <w:t>（哲）</w:t>
-      </w:r>
-      <w:r>
-        <w:rPr>
-          <w:rFonts w:hint="eastAsia"/>
-          <w:color w:val="0000FF"/>
-          <w:lang w:val="en-US" w:eastAsia="zh-CN"/>
-        </w:rPr>
-        <w:t>（√）</w:t>
-      </w:r>
     </w:p>
     <w:p>
       <w:pPr>
@@ -543,21 +452,6 @@
         </w:rPr>
         <w:t>3.3库存预警</w:t>
       </w:r>
-      <w:r>
-        <w:rPr>
-          <w:rFonts w:hint="eastAsia"/>
-          <w:lang w:val="en-US" w:eastAsia="zh-CN"/>
-        </w:rPr>
-        <w:t>（哲）</w:t>
-      </w:r>
-      <w:r>
-        <w:rPr>
-          <w:rFonts w:hint="eastAsia"/>
-          <w:color w:val="0000FF"/>
-          <w:lang w:val="en-US" w:eastAsia="zh-CN"/>
-        </w:rPr>
-        <w:t>（√）</w:t>
-      </w:r>
     </w:p>
     <w:p>
       <w:pPr>
@@ -693,7 +587,7 @@
           <w:rFonts w:hint="eastAsia"/>
           <w:lang w:val="en-US" w:eastAsia="zh-CN"/>
         </w:rPr>
-        <w:t>5.基础信息管理（荣）</w:t>
+        <w:t>5.基础信息管理</w:t>
       </w:r>
     </w:p>
     <w:p>
@@ -709,7 +603,7 @@
           <w:rFonts w:hint="eastAsia"/>
           <w:lang w:val="en-US" w:eastAsia="zh-CN"/>
         </w:rPr>
-        <w:t>5.1.客户管理（荣）</w:t>
+        <w:t>5.1.客户管理</w:t>
       </w:r>
     </w:p>
     <w:p>
@@ -773,7 +667,7 @@
           <w:rFonts w:hint="eastAsia"/>
           <w:lang w:val="en-US" w:eastAsia="zh-CN"/>
         </w:rPr>
-        <w:t>5.2.仓库管理（荣）</w:t>
+        <w:t>5.2.仓库管理</w:t>
       </w:r>
     </w:p>
     <w:p>
@@ -806,7 +700,7 @@
           <w:rFonts w:hint="eastAsia"/>
           <w:lang w:val="en-US" w:eastAsia="zh-CN"/>
         </w:rPr>
-        <w:t>5.3.供应商管理（荣）</w:t>
+        <w:t>5.3.供应商管理</w:t>
       </w:r>
     </w:p>
     <w:p>
@@ -854,196 +748,7 @@
           <w:rFonts w:hint="eastAsia"/>
           <w:lang w:val="en-US" w:eastAsia="zh-CN"/>
         </w:rPr>
-        <w:t>5.4.药品管理（荣）</w:t>
-      </w:r>
-    </w:p>
-    <w:p>
-      <w:pPr>
-        <w:rPr>
-          <w:rFonts w:hint="eastAsia"/>
-          <w:lang w:val="en-US" w:eastAsia="zh-CN"/>
-        </w:rPr>
-      </w:pPr>
-      <w:r>
-        <w:rPr>
-          <w:rFonts w:hint="eastAsia"/>
-          <w:lang w:val="en-US" w:eastAsia="zh-CN"/>
-        </w:rPr>
-        <w:t>改为药品信息管理</w:t>
-      </w:r>
-    </w:p>
-    <w:p>
-      <w:pPr>
-        <w:rPr>
-          <w:rFonts w:hint="eastAsia"/>
-          <w:lang w:val="en-US" w:eastAsia="zh-CN"/>
-        </w:rPr>
-      </w:pPr>
-      <w:r>
-        <w:rPr>
-          <w:rFonts w:hint="eastAsia"/>
-          <w:lang w:val="en-US" w:eastAsia="zh-CN"/>
-        </w:rPr>
-        <w:t>与之前一致</w:t>
-      </w:r>
-    </w:p>
-    <w:p>
-      <w:pPr>
-        <w:rPr>
-          <w:rFonts w:hint="eastAsia"/>
-          <w:lang w:val="en-US" w:eastAsia="zh-CN"/>
-        </w:rPr>
-      </w:pPr>
-      <w:r>
-        <w:rPr>
-          <w:rFonts w:hint="eastAsia"/>
-          <w:color w:val="00B0F0"/>
-          <w:lang w:val="en-US" w:eastAsia="zh-CN"/>
-        </w:rPr>
-        <w:t>新增查询功能，根据（药品名称）</w:t>
-      </w:r>
-    </w:p>
-    <w:p>
-      <w:pPr>
-        <w:rPr>
-          <w:rFonts w:hint="eastAsia"/>
-          <w:lang w:val="en-US" w:eastAsia="zh-CN"/>
-        </w:rPr>
-      </w:pPr>
-      <w:r>
-        <w:rPr>
-          <w:rFonts w:hint="eastAsia"/>
-          <w:lang w:val="en-US" w:eastAsia="zh-CN"/>
-        </w:rPr>
-        <w:t xml:space="preserve">                         </w:t>
-      </w:r>
-    </w:p>
-    <w:p>
-      <w:pPr>
-        <w:pStyle w:val="2"/>
-        <w:numPr>
-          <w:ilvl w:val="0"/>
-          <w:numId w:val="2"/>
-        </w:numPr>
-        <w:rPr>
-          <w:rFonts w:hint="eastAsia"/>
-          <w:lang w:val="en-US" w:eastAsia="zh-CN"/>
-        </w:rPr>
-      </w:pPr>
-      <w:r>
-        <w:rPr>
-          <w:rFonts w:hint="eastAsia"/>
-          <w:lang w:val="en-US" w:eastAsia="zh-CN"/>
-        </w:rPr>
-        <w:t>统计决策：（哲）</w:t>
-      </w:r>
-      <w:r>
-        <w:rPr>
-          <w:rFonts w:hint="eastAsia"/>
-          <w:color w:val="0000FF"/>
-          <w:lang w:val="en-US" w:eastAsia="zh-CN"/>
-        </w:rPr>
-        <w:t>（√）</w:t>
-      </w:r>
-    </w:p>
-    <w:p>
-      <w:pPr>
-        <w:numPr>
-          <w:ilvl w:val="0"/>
-          <w:numId w:val="0"/>
-        </w:numPr>
-        <w:rPr>
-          <w:rFonts w:hint="eastAsia"/>
-          <w:lang w:val="en-US" w:eastAsia="zh-CN"/>
-        </w:rPr>
-      </w:pPr>
-      <w:r>
-        <w:rPr>
-          <w:rFonts w:hint="eastAsia"/>
-          <w:lang w:val="en-US" w:eastAsia="zh-CN"/>
-        </w:rPr>
-        <w:t>改为统计汇总</w:t>
-      </w:r>
-    </w:p>
-    <w:p>
-      <w:pPr>
-        <w:pStyle w:val="3"/>
-        <w:rPr>
-          <w:rFonts w:hint="eastAsia"/>
-          <w:lang w:val="en-US" w:eastAsia="zh-CN"/>
-        </w:rPr>
-      </w:pPr>
-      <w:r>
-        <w:rPr>
-          <w:rFonts w:hint="eastAsia"/>
-          <w:lang w:val="en-US" w:eastAsia="zh-CN"/>
-        </w:rPr>
-        <w:t>6.1.采购汇总（哲）</w:t>
-      </w:r>
-      <w:r>
-        <w:rPr>
-          <w:rFonts w:hint="eastAsia"/>
-          <w:color w:val="0000FF"/>
-          <w:lang w:val="en-US" w:eastAsia="zh-CN"/>
-        </w:rPr>
-        <w:t>（√）</w:t>
-      </w:r>
-    </w:p>
-    <w:p>
-      <w:pPr>
-        <w:rPr>
-          <w:rFonts w:hint="eastAsia"/>
-          <w:color w:val="00B0F0"/>
-          <w:lang w:val="en-US" w:eastAsia="zh-CN"/>
-        </w:rPr>
-      </w:pPr>
-      <w:r>
-        <w:rPr>
-          <w:rFonts w:hint="eastAsia"/>
-          <w:color w:val="00B0F0"/>
-          <w:lang w:val="en-US" w:eastAsia="zh-CN"/>
-        </w:rPr>
-        <w:t>查询供应商供货的信息，一年供货商采购的药品东西最多</w:t>
-      </w:r>
-    </w:p>
-    <w:p>
-      <w:pPr>
-        <w:rPr>
-          <w:rFonts w:hint="eastAsia"/>
-          <w:lang w:val="en-US" w:eastAsia="zh-CN"/>
-        </w:rPr>
-      </w:pPr>
-      <w:r>
-        <w:rPr>
-          <w:rFonts w:hint="eastAsia"/>
-          <w:color w:val="00B0F0"/>
-          <w:lang w:val="en-US" w:eastAsia="zh-CN"/>
-        </w:rPr>
-        <w:t>全部修改掉。改为根据条件统计供货商供货最多的东西、数量、金额，以及年，月，季度统计</w:t>
-      </w:r>
-    </w:p>
-    <w:p>
-      <w:pPr>
-        <w:pStyle w:val="3"/>
-        <w:rPr>
-          <w:rFonts w:hint="eastAsia"/>
-          <w:lang w:val="en-US" w:eastAsia="zh-CN"/>
-        </w:rPr>
-      </w:pPr>
-      <w:r>
-        <w:rPr>
-          <w:rFonts w:hint="eastAsia"/>
-          <w:lang w:val="en-US" w:eastAsia="zh-CN"/>
-        </w:rPr>
-        <w:t>6.2.销售汇总（哲）</w:t>
-      </w:r>
-      <w:r>
-        <w:rPr>
-          <w:rFonts w:hint="eastAsia"/>
-          <w:color w:val="0000FF"/>
-          <w:lang w:val="en-US" w:eastAsia="zh-CN"/>
-        </w:rPr>
-        <w:t>（√）</w:t>
+        <w:t>5.4.药品管理</w:t>
       </w:r>
       <w:bookmarkStart w:id="0" w:name="_GoBack"/>
       <w:bookmarkEnd w:id="0"/>
@@ -1052,6 +757,171 @@
       <w:pPr>
         <w:rPr>
           <w:rFonts w:hint="eastAsia"/>
+          <w:lang w:val="en-US" w:eastAsia="zh-CN"/>
+        </w:rPr>
+      </w:pPr>
+      <w:r>
+        <w:rPr>
+          <w:rFonts w:hint="eastAsia"/>
+          <w:lang w:val="en-US" w:eastAsia="zh-CN"/>
+        </w:rPr>
+        <w:t>改为药品信息管理</w:t>
+      </w:r>
+    </w:p>
+    <w:p>
+      <w:pPr>
+        <w:rPr>
+          <w:rFonts w:hint="eastAsia"/>
+          <w:lang w:val="en-US" w:eastAsia="zh-CN"/>
+        </w:rPr>
+      </w:pPr>
+      <w:r>
+        <w:rPr>
+          <w:rFonts w:hint="eastAsia"/>
+          <w:lang w:val="en-US" w:eastAsia="zh-CN"/>
+        </w:rPr>
+        <w:t>与之前一致</w:t>
+      </w:r>
+    </w:p>
+    <w:p>
+      <w:pPr>
+        <w:rPr>
+          <w:rFonts w:hint="eastAsia"/>
+          <w:lang w:val="en-US" w:eastAsia="zh-CN"/>
+        </w:rPr>
+      </w:pPr>
+      <w:r>
+        <w:rPr>
+          <w:rFonts w:hint="eastAsia"/>
+          <w:color w:val="00B0F0"/>
+          <w:lang w:val="en-US" w:eastAsia="zh-CN"/>
+        </w:rPr>
+        <w:t>新增查询功能，根据（药品名称）</w:t>
+      </w:r>
+    </w:p>
+    <w:p>
+      <w:pPr>
+        <w:rPr>
+          <w:rFonts w:hint="eastAsia"/>
+          <w:lang w:val="en-US" w:eastAsia="zh-CN"/>
+        </w:rPr>
+      </w:pPr>
+      <w:r>
+        <w:rPr>
+          <w:rFonts w:hint="eastAsia"/>
+          <w:lang w:val="en-US" w:eastAsia="zh-CN"/>
+        </w:rPr>
+        <w:t xml:space="preserve">                         </w:t>
+      </w:r>
+    </w:p>
+    <w:p>
+      <w:pPr>
+        <w:pStyle w:val="2"/>
+        <w:numPr>
+          <w:ilvl w:val="0"/>
+          <w:numId w:val="2"/>
+        </w:numPr>
+        <w:rPr>
+          <w:rFonts w:hint="eastAsia"/>
+          <w:lang w:val="en-US" w:eastAsia="zh-CN"/>
+        </w:rPr>
+      </w:pPr>
+      <w:r>
+        <w:rPr>
+          <w:rFonts w:hint="eastAsia"/>
+          <w:lang w:val="en-US" w:eastAsia="zh-CN"/>
+        </w:rPr>
+        <w:t>统计决策：</w:t>
+      </w:r>
+    </w:p>
+    <w:p>
+      <w:pPr>
+        <w:numPr>
+          <w:ilvl w:val="0"/>
+          <w:numId w:val="0"/>
+        </w:numPr>
+        <w:rPr>
+          <w:rFonts w:hint="eastAsia"/>
+          <w:lang w:val="en-US" w:eastAsia="zh-CN"/>
+        </w:rPr>
+      </w:pPr>
+      <w:r>
+        <w:rPr>
+          <w:rFonts w:hint="eastAsia"/>
+          <w:lang w:val="en-US" w:eastAsia="zh-CN"/>
+        </w:rPr>
+        <w:t>改为统计汇总</w:t>
+      </w:r>
+    </w:p>
+    <w:p>
+      <w:pPr>
+        <w:pStyle w:val="3"/>
+        <w:rPr>
+          <w:rFonts w:hint="eastAsia"/>
+          <w:lang w:val="en-US" w:eastAsia="zh-CN"/>
+        </w:rPr>
+      </w:pPr>
+      <w:r>
+        <w:rPr>
+          <w:rFonts w:hint="eastAsia"/>
+          <w:lang w:val="en-US" w:eastAsia="zh-CN"/>
+        </w:rPr>
+        <w:t>6.1.采购汇总</w:t>
+      </w:r>
+    </w:p>
+    <w:p>
+      <w:pPr>
+        <w:rPr>
+          <w:rFonts w:hint="eastAsia"/>
+          <w:color w:val="00B0F0"/>
+          <w:lang w:val="en-US" w:eastAsia="zh-CN"/>
+        </w:rPr>
+      </w:pPr>
+      <w:r>
+        <w:rPr>
+          <w:rFonts w:hint="eastAsia"/>
+          <w:color w:val="00B0F0"/>
+          <w:lang w:val="en-US" w:eastAsia="zh-CN"/>
+        </w:rPr>
+        <w:t>查询供应商供货的信息，一年供货商采购的药品东西最多</w:t>
+      </w:r>
+    </w:p>
+    <w:p>
+      <w:pPr>
+        <w:rPr>
+          <w:rFonts w:hint="eastAsia"/>
+          <w:lang w:val="en-US" w:eastAsia="zh-CN"/>
+        </w:rPr>
+      </w:pPr>
+      <w:r>
+        <w:rPr>
+          <w:rFonts w:hint="eastAsia"/>
+          <w:color w:val="00B0F0"/>
+          <w:lang w:val="en-US" w:eastAsia="zh-CN"/>
+        </w:rPr>
+        <w:t>全部修改掉。改为根据条件统计供货商供货最多的东西、数量、金额，以及年，月，季度统计</w:t>
+      </w:r>
+    </w:p>
+    <w:p>
+      <w:pPr>
+        <w:pStyle w:val="3"/>
+        <w:rPr>
+          <w:rFonts w:hint="eastAsia"/>
+          <w:lang w:val="en-US" w:eastAsia="zh-CN"/>
+        </w:rPr>
+      </w:pPr>
+      <w:r>
+        <w:rPr>
+          <w:rFonts w:hint="eastAsia"/>
+          <w:lang w:val="en-US" w:eastAsia="zh-CN"/>
+        </w:rPr>
+        <w:t>6.2.销售汇总</w:t>
+      </w:r>
+    </w:p>
+    <w:p>
+      <w:pPr>
+        <w:rPr>
+          <w:rFonts w:hint="eastAsia"/>
           <w:color w:val="00B0F0"/>
           <w:lang w:val="en-US" w:eastAsia="zh-CN"/>
         </w:rPr>
@@ -1112,7 +982,7 @@
           <w:rFonts w:hint="eastAsia"/>
           <w:lang w:val="en-US" w:eastAsia="zh-CN"/>
         </w:rPr>
-        <w:t>7.系统管理（荣）</w:t>
+        <w:t>7.系统管理</w:t>
       </w:r>
     </w:p>
     <w:p>
@@ -1128,7 +998,7 @@
           <w:rFonts w:hint="eastAsia"/>
           <w:lang w:val="en-US" w:eastAsia="zh-CN"/>
         </w:rPr>
-        <w:t>7.1.操作日志（荣）</w:t>
+        <w:t>7.1.操作日志</w:t>
       </w:r>
     </w:p>
     <w:p>
@@ -1175,7 +1045,7 @@
           <w:rFonts w:hint="eastAsia"/>
           <w:lang w:val="en-US" w:eastAsia="zh-CN"/>
         </w:rPr>
-        <w:t>7.2.操作人员（荣）</w:t>
+        <w:t>7.2.操作人员</w:t>
       </w:r>
     </w:p>
     <w:p>
@@ -1240,7 +1110,7 @@
           <w:rFonts w:hint="eastAsia"/>
           <w:lang w:val="en-US" w:eastAsia="zh-CN"/>
         </w:rPr>
-        <w:t>7.3.系统退出（荣）</w:t>
+        <w:t>7.3.系统退出</w:t>
       </w:r>
     </w:p>
     <w:p>
@@ -1275,13 +1145,6 @@
         </w:rPr>
         <w:t>8.登录</w:t>
       </w:r>
-      <w:r>
-        <w:rPr>
-          <w:rFonts w:hint="eastAsia"/>
-          <w:lang w:val="en-US" w:eastAsia="zh-CN"/>
-        </w:rPr>
-        <w:t>（荣）</w:t>
-      </w:r>
     </w:p>
     <w:p>
       <w:pPr>
@@ -1316,7 +1179,7 @@
           <w:rFonts w:hint="eastAsia"/>
           <w:lang w:val="en-US" w:eastAsia="zh-CN"/>
         </w:rPr>
-        <w:t>9.问题（荣）</w:t>
+        <w:t>9.问题</w:t>
       </w:r>
     </w:p>
     <w:p>
